--- a/docs/fe.docx
+++ b/docs/fe.docx
@@ -8290,6 +8290,2633 @@
       </w:r>
       <w:proofErr w:type="spellEnd"/>
     </w:p>
+    <w:p>
+      <w:pPr>
+        <w:rPr>
+          <w:b/>
+          <w:bCs/>
+        </w:rPr>
+      </w:pPr>
+      <w:r>
+        <w:rPr>
+          <w:b/>
+          <w:bCs/>
+        </w:rPr>
+        <w:t>1) Public layout</w:t>
+      </w:r>
+    </w:p>
+    <w:p>
+      <w:proofErr w:type="spellStart"/>
+      <w:r>
+        <w:rPr>
+          <w:b/>
+          <w:bCs/>
+        </w:rPr>
+        <w:t>PublicLayout</w:t>
+      </w:r>
+      <w:proofErr w:type="spellEnd"/>
+      <w:r>
+        <w:t xml:space="preserve"> </w:t>
+      </w:r>
+      <w:proofErr w:type="spellStart"/>
+      <w:r>
+        <w:t>dùng</w:t>
+      </w:r>
+      <w:proofErr w:type="spellEnd"/>
+      <w:r>
+        <w:t xml:space="preserve"> </w:t>
+      </w:r>
+      <w:proofErr w:type="spellStart"/>
+      <w:r>
+        <w:t>cho</w:t>
+      </w:r>
+      <w:proofErr w:type="spellEnd"/>
+      <w:r>
+        <w:t xml:space="preserve"> </w:t>
+      </w:r>
+      <w:proofErr w:type="spellStart"/>
+      <w:r>
+        <w:t>các</w:t>
+      </w:r>
+      <w:proofErr w:type="spellEnd"/>
+      <w:r>
+        <w:t xml:space="preserve"> route </w:t>
+      </w:r>
+      <w:proofErr w:type="spellStart"/>
+      <w:r>
+        <w:t>không</w:t>
+      </w:r>
+      <w:proofErr w:type="spellEnd"/>
+      <w:r>
+        <w:t xml:space="preserve"> </w:t>
+      </w:r>
+      <w:proofErr w:type="spellStart"/>
+      <w:r>
+        <w:t>cần</w:t>
+      </w:r>
+      <w:proofErr w:type="spellEnd"/>
+      <w:r>
+        <w:t xml:space="preserve"> login.</w:t>
+      </w:r>
+      <w:r>
+        <w:br/>
+        <w:t xml:space="preserve">Bao </w:t>
+      </w:r>
+      <w:proofErr w:type="spellStart"/>
+      <w:r>
+        <w:t>gồm</w:t>
+      </w:r>
+      <w:proofErr w:type="spellEnd"/>
+      <w:r>
+        <w:t>: Header (</w:t>
+      </w:r>
+      <w:proofErr w:type="spellStart"/>
+      <w:r>
+        <w:t>SearchBar</w:t>
+      </w:r>
+      <w:proofErr w:type="spellEnd"/>
+      <w:r>
+        <w:t xml:space="preserve">) + Footer + </w:t>
+      </w:r>
+      <w:proofErr w:type="spellStart"/>
+      <w:r>
+        <w:t>MainOutlet</w:t>
+      </w:r>
+      <w:proofErr w:type="spellEnd"/>
+      <w:r>
+        <w:t>.</w:t>
+      </w:r>
+    </w:p>
+    <w:p>
+      <w:pPr>
+        <w:rPr>
+          <w:b/>
+          <w:bCs/>
+        </w:rPr>
+      </w:pPr>
+      <w:r>
+        <w:rPr>
+          <w:b/>
+          <w:bCs/>
+        </w:rPr>
+        <w:t>Route table (Public)</w:t>
+      </w:r>
+    </w:p>
+    <w:tbl>
+      <w:tblPr>
+        <w:tblW w:w="0" w:type="auto"/>
+        <w:tblCellSpacing w:w="15" w:type="dxa"/>
+        <w:tblCellMar>
+          <w:top w:w="15" w:type="dxa"/>
+          <w:left w:w="15" w:type="dxa"/>
+          <w:bottom w:w="15" w:type="dxa"/>
+          <w:right w:w="15" w:type="dxa"/>
+        </w:tblCellMar>
+        <w:tblLook w:val="04A0" w:firstRow="1" w:lastRow="0" w:firstColumn="1" w:lastColumn="0" w:noHBand="0" w:noVBand="1"/>
+      </w:tblPr>
+      <w:tblGrid>
+        <w:gridCol w:w="2329"/>
+        <w:gridCol w:w="2403"/>
+        <w:gridCol w:w="1359"/>
+        <w:gridCol w:w="1072"/>
+        <w:gridCol w:w="2197"/>
+      </w:tblGrid>
+      <w:tr>
+        <w:trPr>
+          <w:tblHeader/>
+          <w:tblCellSpacing w:w="15" w:type="dxa"/>
+        </w:trPr>
+        <w:tc>
+          <w:tcPr>
+            <w:tcW w:w="0" w:type="auto"/>
+            <w:vAlign w:val="center"/>
+            <w:hideMark/>
+          </w:tcPr>
+          <w:p>
+            <w:pPr>
+              <w:rPr>
+                <w:b/>
+                <w:bCs/>
+              </w:rPr>
+            </w:pPr>
+            <w:r>
+              <w:rPr>
+                <w:b/>
+                <w:bCs/>
+              </w:rPr>
+              <w:t>Path</w:t>
+            </w:r>
+          </w:p>
+        </w:tc>
+        <w:tc>
+          <w:tcPr>
+            <w:tcW w:w="0" w:type="auto"/>
+            <w:vAlign w:val="center"/>
+            <w:hideMark/>
+          </w:tcPr>
+          <w:p>
+            <w:pPr>
+              <w:rPr>
+                <w:b/>
+                <w:bCs/>
+              </w:rPr>
+            </w:pPr>
+            <w:r>
+              <w:rPr>
+                <w:b/>
+                <w:bCs/>
+              </w:rPr>
+              <w:t>Screen</w:t>
+            </w:r>
+          </w:p>
+        </w:tc>
+        <w:tc>
+          <w:tcPr>
+            <w:tcW w:w="0" w:type="auto"/>
+            <w:vAlign w:val="center"/>
+            <w:hideMark/>
+          </w:tcPr>
+          <w:p>
+            <w:pPr>
+              <w:rPr>
+                <w:b/>
+                <w:bCs/>
+              </w:rPr>
+            </w:pPr>
+            <w:r>
+              <w:rPr>
+                <w:b/>
+                <w:bCs/>
+              </w:rPr>
+              <w:t>Layout</w:t>
+            </w:r>
+          </w:p>
+        </w:tc>
+        <w:tc>
+          <w:tcPr>
+            <w:tcW w:w="0" w:type="auto"/>
+            <w:vAlign w:val="center"/>
+            <w:hideMark/>
+          </w:tcPr>
+          <w:p>
+            <w:pPr>
+              <w:rPr>
+                <w:b/>
+                <w:bCs/>
+              </w:rPr>
+            </w:pPr>
+            <w:r>
+              <w:rPr>
+                <w:b/>
+                <w:bCs/>
+              </w:rPr>
+              <w:t>Guard</w:t>
+            </w:r>
+          </w:p>
+        </w:tc>
+        <w:tc>
+          <w:tcPr>
+            <w:tcW w:w="0" w:type="auto"/>
+            <w:vAlign w:val="center"/>
+            <w:hideMark/>
+          </w:tcPr>
+          <w:p>
+            <w:pPr>
+              <w:rPr>
+                <w:b/>
+                <w:bCs/>
+              </w:rPr>
+            </w:pPr>
+            <w:r>
+              <w:rPr>
+                <w:b/>
+                <w:bCs/>
+              </w:rPr>
+              <w:t>Notes</w:t>
+            </w:r>
+          </w:p>
+        </w:tc>
+      </w:tr>
+      <w:tr>
+        <w:trPr>
+          <w:tblCellSpacing w:w="15" w:type="dxa"/>
+        </w:trPr>
+        <w:tc>
+          <w:tcPr>
+            <w:tcW w:w="0" w:type="auto"/>
+            <w:vAlign w:val="center"/>
+            <w:hideMark/>
+          </w:tcPr>
+          <w:p>
+            <w:r>
+              <w:t>/</w:t>
+            </w:r>
+          </w:p>
+        </w:tc>
+        <w:tc>
+          <w:tcPr>
+            <w:tcW w:w="0" w:type="auto"/>
+            <w:vAlign w:val="center"/>
+            <w:hideMark/>
+          </w:tcPr>
+          <w:p>
+            <w:proofErr w:type="spellStart"/>
+            <w:r>
+              <w:t>HomeScreen</w:t>
+            </w:r>
+            <w:proofErr w:type="spellEnd"/>
+          </w:p>
+        </w:tc>
+        <w:tc>
+          <w:tcPr>
+            <w:tcW w:w="0" w:type="auto"/>
+            <w:vAlign w:val="center"/>
+            <w:hideMark/>
+          </w:tcPr>
+          <w:p>
+            <w:proofErr w:type="spellStart"/>
+            <w:r>
+              <w:t>PublicLayout</w:t>
+            </w:r>
+            <w:proofErr w:type="spellEnd"/>
+          </w:p>
+        </w:tc>
+        <w:tc>
+          <w:tcPr>
+            <w:tcW w:w="0" w:type="auto"/>
+            <w:vAlign w:val="center"/>
+            <w:hideMark/>
+          </w:tcPr>
+          <w:p>
+            <w:r>
+              <w:t>none</w:t>
+            </w:r>
+          </w:p>
+        </w:tc>
+        <w:tc>
+          <w:tcPr>
+            <w:tcW w:w="0" w:type="auto"/>
+            <w:vAlign w:val="center"/>
+            <w:hideMark/>
+          </w:tcPr>
+          <w:p>
+            <w:r>
+              <w:t>trending/featured</w:t>
+            </w:r>
+          </w:p>
+        </w:tc>
+      </w:tr>
+      <w:tr>
+        <w:trPr>
+          <w:tblCellSpacing w:w="15" w:type="dxa"/>
+        </w:trPr>
+        <w:tc>
+          <w:tcPr>
+            <w:tcW w:w="0" w:type="auto"/>
+            <w:vAlign w:val="center"/>
+            <w:hideMark/>
+          </w:tcPr>
+          <w:p>
+            <w:r>
+              <w:t>/</w:t>
+            </w:r>
+            <w:proofErr w:type="gramStart"/>
+            <w:r>
+              <w:t>search</w:t>
+            </w:r>
+            <w:proofErr w:type="gramEnd"/>
+          </w:p>
+        </w:tc>
+        <w:tc>
+          <w:tcPr>
+            <w:tcW w:w="0" w:type="auto"/>
+            <w:vAlign w:val="center"/>
+            <w:hideMark/>
+          </w:tcPr>
+          <w:p>
+            <w:proofErr w:type="spellStart"/>
+            <w:r>
+              <w:t>SearchResultsScreen</w:t>
+            </w:r>
+            <w:proofErr w:type="spellEnd"/>
+          </w:p>
+        </w:tc>
+        <w:tc>
+          <w:tcPr>
+            <w:tcW w:w="0" w:type="auto"/>
+            <w:vAlign w:val="center"/>
+            <w:hideMark/>
+          </w:tcPr>
+          <w:p>
+            <w:proofErr w:type="spellStart"/>
+            <w:r>
+              <w:t>PublicLayout</w:t>
+            </w:r>
+            <w:proofErr w:type="spellEnd"/>
+          </w:p>
+        </w:tc>
+        <w:tc>
+          <w:tcPr>
+            <w:tcW w:w="0" w:type="auto"/>
+            <w:vAlign w:val="center"/>
+            <w:hideMark/>
+          </w:tcPr>
+          <w:p>
+            <w:r>
+              <w:t>none</w:t>
+            </w:r>
+          </w:p>
+        </w:tc>
+        <w:tc>
+          <w:tcPr>
+            <w:tcW w:w="0" w:type="auto"/>
+            <w:vAlign w:val="center"/>
+            <w:hideMark/>
+          </w:tcPr>
+          <w:p>
+            <w:r>
+              <w:t xml:space="preserve">query </w:t>
+            </w:r>
+            <w:proofErr w:type="gramStart"/>
+            <w:r>
+              <w:t>via ?q</w:t>
+            </w:r>
+            <w:proofErr w:type="gramEnd"/>
+            <w:r>
+              <w:t>=&amp;sort=&amp;page=</w:t>
+            </w:r>
+          </w:p>
+        </w:tc>
+      </w:tr>
+      <w:tr>
+        <w:trPr>
+          <w:tblCellSpacing w:w="15" w:type="dxa"/>
+        </w:trPr>
+        <w:tc>
+          <w:tcPr>
+            <w:tcW w:w="0" w:type="auto"/>
+            <w:vAlign w:val="center"/>
+            <w:hideMark/>
+          </w:tcPr>
+          <w:p>
+            <w:r>
+              <w:t>/</w:t>
+            </w:r>
+            <w:proofErr w:type="gramStart"/>
+            <w:r>
+              <w:t>categories</w:t>
+            </w:r>
+            <w:proofErr w:type="gramEnd"/>
+          </w:p>
+        </w:tc>
+        <w:tc>
+          <w:tcPr>
+            <w:tcW w:w="0" w:type="auto"/>
+            <w:vAlign w:val="center"/>
+            <w:hideMark/>
+          </w:tcPr>
+          <w:p>
+            <w:proofErr w:type="spellStart"/>
+            <w:r>
+              <w:t>CategoryBrowseScreen</w:t>
+            </w:r>
+            <w:proofErr w:type="spellEnd"/>
+          </w:p>
+        </w:tc>
+        <w:tc>
+          <w:tcPr>
+            <w:tcW w:w="0" w:type="auto"/>
+            <w:vAlign w:val="center"/>
+            <w:hideMark/>
+          </w:tcPr>
+          <w:p>
+            <w:proofErr w:type="spellStart"/>
+            <w:r>
+              <w:t>PublicLayout</w:t>
+            </w:r>
+            <w:proofErr w:type="spellEnd"/>
+          </w:p>
+        </w:tc>
+        <w:tc>
+          <w:tcPr>
+            <w:tcW w:w="0" w:type="auto"/>
+            <w:vAlign w:val="center"/>
+            <w:hideMark/>
+          </w:tcPr>
+          <w:p>
+            <w:r>
+              <w:t>none</w:t>
+            </w:r>
+          </w:p>
+        </w:tc>
+        <w:tc>
+          <w:tcPr>
+            <w:tcW w:w="0" w:type="auto"/>
+            <w:vAlign w:val="center"/>
+            <w:hideMark/>
+          </w:tcPr>
+          <w:p>
+            <w:r>
+              <w:t>list/tree</w:t>
+            </w:r>
+          </w:p>
+        </w:tc>
+      </w:tr>
+      <w:tr>
+        <w:trPr>
+          <w:tblCellSpacing w:w="15" w:type="dxa"/>
+        </w:trPr>
+        <w:tc>
+          <w:tcPr>
+            <w:tcW w:w="0" w:type="auto"/>
+            <w:vAlign w:val="center"/>
+            <w:hideMark/>
+          </w:tcPr>
+          <w:p>
+            <w:r>
+              <w:t>/categories</w:t>
+            </w:r>
+            <w:proofErr w:type="gramStart"/>
+            <w:r>
+              <w:t>/:slug</w:t>
+            </w:r>
+            <w:proofErr w:type="gramEnd"/>
+          </w:p>
+        </w:tc>
+        <w:tc>
+          <w:tcPr>
+            <w:tcW w:w="0" w:type="auto"/>
+            <w:vAlign w:val="center"/>
+            <w:hideMark/>
+          </w:tcPr>
+          <w:p>
+            <w:proofErr w:type="spellStart"/>
+            <w:r>
+              <w:t>CategoryDetailScreen</w:t>
+            </w:r>
+            <w:proofErr w:type="spellEnd"/>
+          </w:p>
+        </w:tc>
+        <w:tc>
+          <w:tcPr>
+            <w:tcW w:w="0" w:type="auto"/>
+            <w:vAlign w:val="center"/>
+            <w:hideMark/>
+          </w:tcPr>
+          <w:p>
+            <w:proofErr w:type="spellStart"/>
+            <w:r>
+              <w:t>PublicLayout</w:t>
+            </w:r>
+            <w:proofErr w:type="spellEnd"/>
+          </w:p>
+        </w:tc>
+        <w:tc>
+          <w:tcPr>
+            <w:tcW w:w="0" w:type="auto"/>
+            <w:vAlign w:val="center"/>
+            <w:hideMark/>
+          </w:tcPr>
+          <w:p>
+            <w:r>
+              <w:t>none</w:t>
+            </w:r>
+          </w:p>
+        </w:tc>
+        <w:tc>
+          <w:tcPr>
+            <w:tcW w:w="0" w:type="auto"/>
+            <w:vAlign w:val="center"/>
+            <w:hideMark/>
+          </w:tcPr>
+          <w:p>
+            <w:r>
+              <w:t>course list in category</w:t>
+            </w:r>
+          </w:p>
+        </w:tc>
+      </w:tr>
+      <w:tr>
+        <w:trPr>
+          <w:tblCellSpacing w:w="15" w:type="dxa"/>
+        </w:trPr>
+        <w:tc>
+          <w:tcPr>
+            <w:tcW w:w="0" w:type="auto"/>
+            <w:vAlign w:val="center"/>
+            <w:hideMark/>
+          </w:tcPr>
+          <w:p>
+            <w:r>
+              <w:t>/courses</w:t>
+            </w:r>
+            <w:proofErr w:type="gramStart"/>
+            <w:r>
+              <w:t>/:slug</w:t>
+            </w:r>
+            <w:proofErr w:type="gramEnd"/>
+          </w:p>
+        </w:tc>
+        <w:tc>
+          <w:tcPr>
+            <w:tcW w:w="0" w:type="auto"/>
+            <w:vAlign w:val="center"/>
+            <w:hideMark/>
+          </w:tcPr>
+          <w:p>
+            <w:proofErr w:type="spellStart"/>
+            <w:r>
+              <w:t>CourseLandingScreen</w:t>
+            </w:r>
+            <w:proofErr w:type="spellEnd"/>
+          </w:p>
+        </w:tc>
+        <w:tc>
+          <w:tcPr>
+            <w:tcW w:w="0" w:type="auto"/>
+            <w:vAlign w:val="center"/>
+            <w:hideMark/>
+          </w:tcPr>
+          <w:p>
+            <w:proofErr w:type="spellStart"/>
+            <w:r>
+              <w:t>PublicLayout</w:t>
+            </w:r>
+            <w:proofErr w:type="spellEnd"/>
+          </w:p>
+        </w:tc>
+        <w:tc>
+          <w:tcPr>
+            <w:tcW w:w="0" w:type="auto"/>
+            <w:vAlign w:val="center"/>
+            <w:hideMark/>
+          </w:tcPr>
+          <w:p>
+            <w:r>
+              <w:t>none</w:t>
+            </w:r>
+          </w:p>
+        </w:tc>
+        <w:tc>
+          <w:tcPr>
+            <w:tcW w:w="0" w:type="auto"/>
+            <w:vAlign w:val="center"/>
+            <w:hideMark/>
+          </w:tcPr>
+          <w:p>
+            <w:r>
+              <w:t>course detail (CTA enroll/login)</w:t>
+            </w:r>
+          </w:p>
+        </w:tc>
+      </w:tr>
+      <w:tr>
+        <w:trPr>
+          <w:tblCellSpacing w:w="15" w:type="dxa"/>
+        </w:trPr>
+        <w:tc>
+          <w:tcPr>
+            <w:tcW w:w="0" w:type="auto"/>
+            <w:vAlign w:val="center"/>
+            <w:hideMark/>
+          </w:tcPr>
+          <w:p>
+            <w:r>
+              <w:t>/courses</w:t>
+            </w:r>
+            <w:proofErr w:type="gramStart"/>
+            <w:r>
+              <w:t>/:slug</w:t>
+            </w:r>
+            <w:proofErr w:type="gramEnd"/>
+            <w:r>
+              <w:t>/reviews</w:t>
+            </w:r>
+          </w:p>
+        </w:tc>
+        <w:tc>
+          <w:tcPr>
+            <w:tcW w:w="0" w:type="auto"/>
+            <w:vAlign w:val="center"/>
+            <w:hideMark/>
+          </w:tcPr>
+          <w:p>
+            <w:proofErr w:type="spellStart"/>
+            <w:r>
+              <w:t>CourseReviewsScreen</w:t>
+            </w:r>
+            <w:proofErr w:type="spellEnd"/>
+          </w:p>
+        </w:tc>
+        <w:tc>
+          <w:tcPr>
+            <w:tcW w:w="0" w:type="auto"/>
+            <w:vAlign w:val="center"/>
+            <w:hideMark/>
+          </w:tcPr>
+          <w:p>
+            <w:proofErr w:type="spellStart"/>
+            <w:r>
+              <w:t>PublicLayout</w:t>
+            </w:r>
+            <w:proofErr w:type="spellEnd"/>
+          </w:p>
+        </w:tc>
+        <w:tc>
+          <w:tcPr>
+            <w:tcW w:w="0" w:type="auto"/>
+            <w:vAlign w:val="center"/>
+            <w:hideMark/>
+          </w:tcPr>
+          <w:p>
+            <w:r>
+              <w:t>none</w:t>
+            </w:r>
+          </w:p>
+        </w:tc>
+        <w:tc>
+          <w:tcPr>
+            <w:tcW w:w="0" w:type="auto"/>
+            <w:vAlign w:val="center"/>
+            <w:hideMark/>
+          </w:tcPr>
+          <w:p>
+            <w:r>
+              <w:t>full review list</w:t>
+            </w:r>
+          </w:p>
+        </w:tc>
+      </w:tr>
+      <w:tr>
+        <w:trPr>
+          <w:tblCellSpacing w:w="15" w:type="dxa"/>
+        </w:trPr>
+        <w:tc>
+          <w:tcPr>
+            <w:tcW w:w="0" w:type="auto"/>
+            <w:vAlign w:val="center"/>
+            <w:hideMark/>
+          </w:tcPr>
+          <w:p>
+            <w:r>
+              <w:t>/</w:t>
+            </w:r>
+            <w:proofErr w:type="gramStart"/>
+            <w:r>
+              <w:t>login</w:t>
+            </w:r>
+            <w:proofErr w:type="gramEnd"/>
+          </w:p>
+        </w:tc>
+        <w:tc>
+          <w:tcPr>
+            <w:tcW w:w="0" w:type="auto"/>
+            <w:vAlign w:val="center"/>
+            <w:hideMark/>
+          </w:tcPr>
+          <w:p>
+            <w:proofErr w:type="spellStart"/>
+            <w:r>
+              <w:t>LoginScreen</w:t>
+            </w:r>
+            <w:proofErr w:type="spellEnd"/>
+          </w:p>
+        </w:tc>
+        <w:tc>
+          <w:tcPr>
+            <w:tcW w:w="0" w:type="auto"/>
+            <w:vAlign w:val="center"/>
+            <w:hideMark/>
+          </w:tcPr>
+          <w:p>
+            <w:proofErr w:type="spellStart"/>
+            <w:r>
+              <w:t>PublicLayout</w:t>
+            </w:r>
+            <w:proofErr w:type="spellEnd"/>
+            <w:r>
+              <w:t xml:space="preserve"> (minimal)</w:t>
+            </w:r>
+          </w:p>
+        </w:tc>
+        <w:tc>
+          <w:tcPr>
+            <w:tcW w:w="0" w:type="auto"/>
+            <w:vAlign w:val="center"/>
+            <w:hideMark/>
+          </w:tcPr>
+          <w:p>
+            <w:proofErr w:type="spellStart"/>
+            <w:r>
+              <w:t>guestOnly</w:t>
+            </w:r>
+            <w:proofErr w:type="spellEnd"/>
+          </w:p>
+        </w:tc>
+        <w:tc>
+          <w:tcPr>
+            <w:tcW w:w="0" w:type="auto"/>
+            <w:vAlign w:val="center"/>
+            <w:hideMark/>
+          </w:tcPr>
+          <w:p>
+            <w:r>
+              <w:t>if logged in → redirect /</w:t>
+            </w:r>
+          </w:p>
+        </w:tc>
+      </w:tr>
+      <w:tr>
+        <w:trPr>
+          <w:tblCellSpacing w:w="15" w:type="dxa"/>
+        </w:trPr>
+        <w:tc>
+          <w:tcPr>
+            <w:tcW w:w="0" w:type="auto"/>
+            <w:vAlign w:val="center"/>
+            <w:hideMark/>
+          </w:tcPr>
+          <w:p>
+            <w:r>
+              <w:t>/</w:t>
+            </w:r>
+            <w:proofErr w:type="gramStart"/>
+            <w:r>
+              <w:t>register</w:t>
+            </w:r>
+            <w:proofErr w:type="gramEnd"/>
+          </w:p>
+        </w:tc>
+        <w:tc>
+          <w:tcPr>
+            <w:tcW w:w="0" w:type="auto"/>
+            <w:vAlign w:val="center"/>
+            <w:hideMark/>
+          </w:tcPr>
+          <w:p>
+            <w:proofErr w:type="spellStart"/>
+            <w:r>
+              <w:t>RegisterScreen</w:t>
+            </w:r>
+            <w:proofErr w:type="spellEnd"/>
+          </w:p>
+        </w:tc>
+        <w:tc>
+          <w:tcPr>
+            <w:tcW w:w="0" w:type="auto"/>
+            <w:vAlign w:val="center"/>
+            <w:hideMark/>
+          </w:tcPr>
+          <w:p>
+            <w:proofErr w:type="spellStart"/>
+            <w:r>
+              <w:t>PublicLayout</w:t>
+            </w:r>
+            <w:proofErr w:type="spellEnd"/>
+            <w:r>
+              <w:t xml:space="preserve"> (minimal)</w:t>
+            </w:r>
+          </w:p>
+        </w:tc>
+        <w:tc>
+          <w:tcPr>
+            <w:tcW w:w="0" w:type="auto"/>
+            <w:vAlign w:val="center"/>
+            <w:hideMark/>
+          </w:tcPr>
+          <w:p>
+            <w:proofErr w:type="spellStart"/>
+            <w:r>
+              <w:t>guestOnly</w:t>
+            </w:r>
+            <w:proofErr w:type="spellEnd"/>
+          </w:p>
+        </w:tc>
+        <w:tc>
+          <w:tcPr>
+            <w:tcW w:w="0" w:type="auto"/>
+            <w:vAlign w:val="center"/>
+            <w:hideMark/>
+          </w:tcPr>
+          <w:p>
+            <w:r>
+              <w:t>if logged in → redirect /</w:t>
+            </w:r>
+          </w:p>
+        </w:tc>
+      </w:tr>
+      <w:tr>
+        <w:trPr>
+          <w:tblCellSpacing w:w="15" w:type="dxa"/>
+        </w:trPr>
+        <w:tc>
+          <w:tcPr>
+            <w:tcW w:w="0" w:type="auto"/>
+            <w:vAlign w:val="center"/>
+            <w:hideMark/>
+          </w:tcPr>
+          <w:p>
+            <w:r>
+              <w:t>/</w:t>
+            </w:r>
+            <w:proofErr w:type="gramStart"/>
+            <w:r>
+              <w:t>forgot</w:t>
+            </w:r>
+            <w:proofErr w:type="gramEnd"/>
+            <w:r>
+              <w:t>-password</w:t>
+            </w:r>
+          </w:p>
+        </w:tc>
+        <w:tc>
+          <w:tcPr>
+            <w:tcW w:w="0" w:type="auto"/>
+            <w:vAlign w:val="center"/>
+            <w:hideMark/>
+          </w:tcPr>
+          <w:p>
+            <w:proofErr w:type="spellStart"/>
+            <w:r>
+              <w:t>ForgotPasswordScreen</w:t>
+            </w:r>
+            <w:proofErr w:type="spellEnd"/>
+          </w:p>
+        </w:tc>
+        <w:tc>
+          <w:tcPr>
+            <w:tcW w:w="0" w:type="auto"/>
+            <w:vAlign w:val="center"/>
+            <w:hideMark/>
+          </w:tcPr>
+          <w:p>
+            <w:proofErr w:type="spellStart"/>
+            <w:r>
+              <w:t>PublicLayout</w:t>
+            </w:r>
+            <w:proofErr w:type="spellEnd"/>
+            <w:r>
+              <w:t xml:space="preserve"> (minimal)</w:t>
+            </w:r>
+          </w:p>
+        </w:tc>
+        <w:tc>
+          <w:tcPr>
+            <w:tcW w:w="0" w:type="auto"/>
+            <w:vAlign w:val="center"/>
+            <w:hideMark/>
+          </w:tcPr>
+          <w:p>
+            <w:proofErr w:type="spellStart"/>
+            <w:r>
+              <w:t>guestOnly</w:t>
+            </w:r>
+            <w:proofErr w:type="spellEnd"/>
+          </w:p>
+        </w:tc>
+        <w:tc>
+          <w:tcPr>
+            <w:tcW w:w="0" w:type="auto"/>
+            <w:vAlign w:val="center"/>
+            <w:hideMark/>
+          </w:tcPr>
+          <w:p/>
+        </w:tc>
+      </w:tr>
+      <w:tr>
+        <w:trPr>
+          <w:tblCellSpacing w:w="15" w:type="dxa"/>
+        </w:trPr>
+        <w:tc>
+          <w:tcPr>
+            <w:tcW w:w="0" w:type="auto"/>
+            <w:vAlign w:val="center"/>
+            <w:hideMark/>
+          </w:tcPr>
+          <w:p>
+            <w:r>
+              <w:lastRenderedPageBreak/>
+              <w:t>/</w:t>
+            </w:r>
+            <w:proofErr w:type="gramStart"/>
+            <w:r>
+              <w:t>reset</w:t>
+            </w:r>
+            <w:proofErr w:type="gramEnd"/>
+            <w:r>
+              <w:t>-password</w:t>
+            </w:r>
+          </w:p>
+        </w:tc>
+        <w:tc>
+          <w:tcPr>
+            <w:tcW w:w="0" w:type="auto"/>
+            <w:vAlign w:val="center"/>
+            <w:hideMark/>
+          </w:tcPr>
+          <w:p>
+            <w:proofErr w:type="spellStart"/>
+            <w:r>
+              <w:t>ResetPasswordScreen</w:t>
+            </w:r>
+            <w:proofErr w:type="spellEnd"/>
+          </w:p>
+        </w:tc>
+        <w:tc>
+          <w:tcPr>
+            <w:tcW w:w="0" w:type="auto"/>
+            <w:vAlign w:val="center"/>
+            <w:hideMark/>
+          </w:tcPr>
+          <w:p>
+            <w:proofErr w:type="spellStart"/>
+            <w:r>
+              <w:t>PublicLayout</w:t>
+            </w:r>
+            <w:proofErr w:type="spellEnd"/>
+            <w:r>
+              <w:t xml:space="preserve"> (minimal)</w:t>
+            </w:r>
+          </w:p>
+        </w:tc>
+        <w:tc>
+          <w:tcPr>
+            <w:tcW w:w="0" w:type="auto"/>
+            <w:vAlign w:val="center"/>
+            <w:hideMark/>
+          </w:tcPr>
+          <w:p>
+            <w:proofErr w:type="spellStart"/>
+            <w:r>
+              <w:t>guestOnly</w:t>
+            </w:r>
+            <w:proofErr w:type="spellEnd"/>
+          </w:p>
+        </w:tc>
+        <w:tc>
+          <w:tcPr>
+            <w:tcW w:w="0" w:type="auto"/>
+            <w:vAlign w:val="center"/>
+            <w:hideMark/>
+          </w:tcPr>
+          <w:p>
+            <w:r>
+              <w:t>requires token param</w:t>
+            </w:r>
+          </w:p>
+        </w:tc>
+      </w:tr>
+    </w:tbl>
+    <w:p>
+      <w:proofErr w:type="spellStart"/>
+      <w:r>
+        <w:rPr>
+          <w:b/>
+          <w:bCs/>
+        </w:rPr>
+        <w:t>NotFound</w:t>
+      </w:r>
+      <w:proofErr w:type="spellEnd"/>
+      <w:r>
+        <w:t xml:space="preserve">: * → </w:t>
+      </w:r>
+      <w:proofErr w:type="spellStart"/>
+      <w:r>
+        <w:t>NotFoundScreen</w:t>
+      </w:r>
+      <w:proofErr w:type="spellEnd"/>
+      <w:r>
+        <w:t xml:space="preserve"> (</w:t>
+      </w:r>
+      <w:proofErr w:type="spellStart"/>
+      <w:r>
+        <w:t>PublicLayout</w:t>
+      </w:r>
+      <w:proofErr w:type="spellEnd"/>
+      <w:r>
+        <w:t>)</w:t>
+      </w:r>
+    </w:p>
+    <w:p>
+      <w:r>
+        <w:pict w14:anchorId="70BD0D1A">
+          <v:rect id="_x0000_i1055" style="width:0;height:1.5pt" o:hralign="center" o:hrstd="t" o:hr="t" fillcolor="#a0a0a0" stroked="f"/>
+        </w:pict>
+      </w:r>
+    </w:p>
+    <w:p>
+      <w:pPr>
+        <w:rPr>
+          <w:b/>
+          <w:bCs/>
+        </w:rPr>
+      </w:pPr>
+      <w:r>
+        <w:rPr>
+          <w:b/>
+          <w:bCs/>
+        </w:rPr>
+        <w:t>2) URL params &amp; query params conventions</w:t>
+      </w:r>
+    </w:p>
+    <w:p>
+      <w:pPr>
+        <w:rPr>
+          <w:b/>
+          <w:bCs/>
+        </w:rPr>
+      </w:pPr>
+      <w:r>
+        <w:rPr>
+          <w:b/>
+          <w:bCs/>
+        </w:rPr>
+        <w:t>Dynamic params</w:t>
+      </w:r>
+    </w:p>
+    <w:p>
+      <w:pPr>
+        <w:numPr>
+          <w:ilvl w:val="0"/>
+          <w:numId w:val="30"/>
+        </w:numPr>
+      </w:pPr>
+      <w:proofErr w:type="gramStart"/>
+      <w:r>
+        <w:t>:slug</w:t>
+      </w:r>
+      <w:proofErr w:type="gramEnd"/>
+      <w:r>
+        <w:t xml:space="preserve"> = string, URL-safe (lowercase, dash)</w:t>
+      </w:r>
+    </w:p>
+    <w:p>
+      <w:pPr>
+        <w:numPr>
+          <w:ilvl w:val="0"/>
+          <w:numId w:val="30"/>
+        </w:numPr>
+      </w:pPr>
+      <w:proofErr w:type="gramStart"/>
+      <w:r>
+        <w:t>:slug</w:t>
+      </w:r>
+      <w:proofErr w:type="gramEnd"/>
+      <w:r>
+        <w:t xml:space="preserve"> </w:t>
+      </w:r>
+      <w:proofErr w:type="spellStart"/>
+      <w:r>
+        <w:t>luôn</w:t>
+      </w:r>
+      <w:proofErr w:type="spellEnd"/>
+      <w:r>
+        <w:t xml:space="preserve"> map sang BE param slug (</w:t>
+      </w:r>
+      <w:proofErr w:type="spellStart"/>
+      <w:r>
+        <w:t>không</w:t>
+      </w:r>
+      <w:proofErr w:type="spellEnd"/>
+      <w:r>
+        <w:t xml:space="preserve"> </w:t>
+      </w:r>
+      <w:proofErr w:type="spellStart"/>
+      <w:r>
+        <w:t>dùng</w:t>
+      </w:r>
+      <w:proofErr w:type="spellEnd"/>
+      <w:r>
+        <w:t xml:space="preserve"> id </w:t>
+      </w:r>
+      <w:proofErr w:type="spellStart"/>
+      <w:r>
+        <w:t>trong</w:t>
+      </w:r>
+      <w:proofErr w:type="spellEnd"/>
+      <w:r>
+        <w:t xml:space="preserve"> public routes)</w:t>
+      </w:r>
+    </w:p>
+    <w:p>
+      <w:pPr>
+        <w:rPr>
+          <w:b/>
+          <w:bCs/>
+        </w:rPr>
+      </w:pPr>
+      <w:r>
+        <w:rPr>
+          <w:b/>
+          <w:bCs/>
+        </w:rPr>
+        <w:t>Query params (standard)</w:t>
+      </w:r>
+    </w:p>
+    <w:p>
+      <w:pPr>
+        <w:numPr>
+          <w:ilvl w:val="0"/>
+          <w:numId w:val="31"/>
+        </w:numPr>
+      </w:pPr>
+      <w:r>
+        <w:t>List/search</w:t>
+      </w:r>
+      <w:proofErr w:type="gramStart"/>
+      <w:r>
+        <w:t>: ?q</w:t>
+      </w:r>
+      <w:proofErr w:type="gramEnd"/>
+      <w:r>
+        <w:t>=&amp;page=&amp;size=&amp;sort=</w:t>
+      </w:r>
+    </w:p>
+    <w:p>
+      <w:pPr>
+        <w:numPr>
+          <w:ilvl w:val="0"/>
+          <w:numId w:val="31"/>
+        </w:numPr>
+      </w:pPr>
+      <w:r>
+        <w:t>Cursor pagination (</w:t>
+      </w:r>
+      <w:proofErr w:type="spellStart"/>
+      <w:r>
+        <w:t>nếu</w:t>
+      </w:r>
+      <w:proofErr w:type="spellEnd"/>
+      <w:r>
+        <w:t xml:space="preserve"> </w:t>
+      </w:r>
+      <w:proofErr w:type="spellStart"/>
+      <w:r>
+        <w:t>dùng</w:t>
+      </w:r>
+      <w:proofErr w:type="spellEnd"/>
+      <w:r>
+        <w:t>)</w:t>
+      </w:r>
+      <w:proofErr w:type="gramStart"/>
+      <w:r>
+        <w:t>: ?cursor</w:t>
+      </w:r>
+      <w:proofErr w:type="gramEnd"/>
+      <w:r>
+        <w:t>=&amp;limit=</w:t>
+      </w:r>
+    </w:p>
+    <w:p>
+      <w:pPr>
+        <w:numPr>
+          <w:ilvl w:val="0"/>
+          <w:numId w:val="31"/>
+        </w:numPr>
+      </w:pPr>
+      <w:r>
+        <w:t>Reviews</w:t>
+      </w:r>
+      <w:proofErr w:type="gramStart"/>
+      <w:r>
+        <w:t>: ?sort</w:t>
+      </w:r>
+      <w:proofErr w:type="gramEnd"/>
+      <w:r>
+        <w:t>=</w:t>
+      </w:r>
+      <w:proofErr w:type="spellStart"/>
+      <w:r>
+        <w:t>top|latest&amp;page</w:t>
+      </w:r>
+      <w:proofErr w:type="spellEnd"/>
+      <w:r>
+        <w:t>=&amp;size=</w:t>
+      </w:r>
+    </w:p>
+    <w:p>
+      <w:r>
+        <w:t xml:space="preserve">FE </w:t>
+      </w:r>
+      <w:proofErr w:type="spellStart"/>
+      <w:r>
+        <w:rPr>
+          <w:b/>
+          <w:bCs/>
+        </w:rPr>
+        <w:t>không</w:t>
+      </w:r>
+      <w:proofErr w:type="spellEnd"/>
+      <w:r>
+        <w:rPr>
+          <w:b/>
+          <w:bCs/>
+        </w:rPr>
+        <w:t xml:space="preserve"> </w:t>
+      </w:r>
+      <w:proofErr w:type="spellStart"/>
+      <w:r>
+        <w:rPr>
+          <w:b/>
+          <w:bCs/>
+        </w:rPr>
+        <w:t>tự</w:t>
+      </w:r>
+      <w:proofErr w:type="spellEnd"/>
+      <w:r>
+        <w:rPr>
+          <w:b/>
+          <w:bCs/>
+        </w:rPr>
+        <w:t xml:space="preserve"> invent param</w:t>
+      </w:r>
+      <w:r>
+        <w:t xml:space="preserve">: </w:t>
+      </w:r>
+      <w:proofErr w:type="spellStart"/>
+      <w:r>
+        <w:t>chỉ</w:t>
+      </w:r>
+      <w:proofErr w:type="spellEnd"/>
+      <w:r>
+        <w:t xml:space="preserve"> </w:t>
+      </w:r>
+      <w:proofErr w:type="spellStart"/>
+      <w:r>
+        <w:t>bật</w:t>
+      </w:r>
+      <w:proofErr w:type="spellEnd"/>
+      <w:r>
+        <w:t xml:space="preserve"> filter/sort </w:t>
+      </w:r>
+      <w:proofErr w:type="spellStart"/>
+      <w:r>
+        <w:t>nào</w:t>
+      </w:r>
+      <w:proofErr w:type="spellEnd"/>
+      <w:r>
+        <w:t xml:space="preserve"> </w:t>
+      </w:r>
+      <w:proofErr w:type="spellStart"/>
+      <w:r>
+        <w:t>thì</w:t>
+      </w:r>
+      <w:proofErr w:type="spellEnd"/>
+      <w:r>
+        <w:t xml:space="preserve"> BE </w:t>
+      </w:r>
+      <w:proofErr w:type="spellStart"/>
+      <w:r>
+        <w:t>phải</w:t>
+      </w:r>
+      <w:proofErr w:type="spellEnd"/>
+      <w:r>
+        <w:t xml:space="preserve"> support.</w:t>
+      </w:r>
+    </w:p>
+    <w:p>
+      <w:r>
+        <w:pict w14:anchorId="1FAC8566">
+          <v:rect id="_x0000_i1056" style="width:0;height:1.5pt" o:hralign="center" o:hrstd="t" o:hr="t" fillcolor="#a0a0a0" stroked="f"/>
+        </w:pict>
+      </w:r>
+    </w:p>
+    <w:p>
+      <w:pPr>
+        <w:rPr>
+          <w:b/>
+          <w:bCs/>
+        </w:rPr>
+      </w:pPr>
+      <w:r>
+        <w:rPr>
+          <w:b/>
+          <w:bCs/>
+        </w:rPr>
+        <w:t>3) Navigation map (Public)</w:t>
+      </w:r>
+    </w:p>
+    <w:p>
+      <w:pPr>
+        <w:rPr>
+          <w:b/>
+          <w:bCs/>
+        </w:rPr>
+      </w:pPr>
+      <w:r>
+        <w:rPr>
+          <w:b/>
+          <w:bCs/>
+        </w:rPr>
+        <w:t>Header global navigation</w:t>
+      </w:r>
+    </w:p>
+    <w:p>
+      <w:pPr>
+        <w:numPr>
+          <w:ilvl w:val="0"/>
+          <w:numId w:val="32"/>
+        </w:numPr>
+      </w:pPr>
+      <w:r>
+        <w:t>Logo → /</w:t>
+      </w:r>
+    </w:p>
+    <w:p>
+      <w:pPr>
+        <w:numPr>
+          <w:ilvl w:val="0"/>
+          <w:numId w:val="32"/>
+        </w:numPr>
+      </w:pPr>
+      <w:r>
+        <w:t>Search input submit → /</w:t>
+      </w:r>
+      <w:proofErr w:type="spellStart"/>
+      <w:r>
+        <w:t>search?q</w:t>
+      </w:r>
+      <w:proofErr w:type="spellEnd"/>
+      <w:r>
+        <w:t>=&lt;term&gt;</w:t>
+      </w:r>
+    </w:p>
+    <w:p>
+      <w:pPr>
+        <w:numPr>
+          <w:ilvl w:val="0"/>
+          <w:numId w:val="32"/>
+        </w:numPr>
+      </w:pPr>
+      <w:r>
+        <w:t>Categories → /categories</w:t>
+      </w:r>
+    </w:p>
+    <w:p>
+      <w:pPr>
+        <w:numPr>
+          <w:ilvl w:val="0"/>
+          <w:numId w:val="32"/>
+        </w:numPr>
+      </w:pPr>
+      <w:r>
+        <w:t>Login button → /login</w:t>
+      </w:r>
+    </w:p>
+    <w:p>
+      <w:pPr>
+        <w:numPr>
+          <w:ilvl w:val="0"/>
+          <w:numId w:val="32"/>
+        </w:numPr>
+      </w:pPr>
+      <w:r>
+        <w:t>Register button → /register</w:t>
+      </w:r>
+    </w:p>
+    <w:p>
+      <w:pPr>
+        <w:rPr>
+          <w:b/>
+          <w:bCs/>
+        </w:rPr>
+      </w:pPr>
+      <w:proofErr w:type="spellStart"/>
+      <w:r>
+        <w:rPr>
+          <w:b/>
+          <w:bCs/>
+        </w:rPr>
+        <w:t>HomeScreen</w:t>
+      </w:r>
+      <w:proofErr w:type="spellEnd"/>
+      <w:r>
+        <w:rPr>
+          <w:b/>
+          <w:bCs/>
+        </w:rPr>
+        <w:t xml:space="preserve"> navigation</w:t>
+      </w:r>
+    </w:p>
+    <w:p>
+      <w:pPr>
+        <w:numPr>
+          <w:ilvl w:val="0"/>
+          <w:numId w:val="33"/>
+        </w:numPr>
+      </w:pPr>
+      <w:r>
+        <w:t>Click category chip → /categories</w:t>
+      </w:r>
+      <w:proofErr w:type="gramStart"/>
+      <w:r>
+        <w:t>/:slug</w:t>
+      </w:r>
+      <w:proofErr w:type="gramEnd"/>
+    </w:p>
+    <w:p>
+      <w:pPr>
+        <w:numPr>
+          <w:ilvl w:val="0"/>
+          <w:numId w:val="33"/>
+        </w:numPr>
+      </w:pPr>
+      <w:r>
+        <w:t>Click course card → /courses</w:t>
+      </w:r>
+      <w:proofErr w:type="gramStart"/>
+      <w:r>
+        <w:t>/:slug</w:t>
+      </w:r>
+      <w:proofErr w:type="gramEnd"/>
+    </w:p>
+    <w:p>
+      <w:pPr>
+        <w:numPr>
+          <w:ilvl w:val="0"/>
+          <w:numId w:val="33"/>
+        </w:numPr>
+      </w:pPr>
+      <w:r>
+        <w:t>“View all reviews” (optional) → /courses</w:t>
+      </w:r>
+      <w:proofErr w:type="gramStart"/>
+      <w:r>
+        <w:t>/:slug</w:t>
+      </w:r>
+      <w:proofErr w:type="gramEnd"/>
+      <w:r>
+        <w:t>/reviews</w:t>
+      </w:r>
+    </w:p>
+    <w:p>
+      <w:pPr>
+        <w:rPr>
+          <w:b/>
+          <w:bCs/>
+        </w:rPr>
+      </w:pPr>
+      <w:proofErr w:type="spellStart"/>
+      <w:r>
+        <w:rPr>
+          <w:b/>
+          <w:bCs/>
+        </w:rPr>
+        <w:lastRenderedPageBreak/>
+        <w:t>SearchResultsScreen</w:t>
+      </w:r>
+      <w:proofErr w:type="spellEnd"/>
+      <w:r>
+        <w:rPr>
+          <w:b/>
+          <w:bCs/>
+        </w:rPr>
+        <w:t xml:space="preserve"> navigation</w:t>
+      </w:r>
+    </w:p>
+    <w:p>
+      <w:pPr>
+        <w:numPr>
+          <w:ilvl w:val="0"/>
+          <w:numId w:val="34"/>
+        </w:numPr>
+      </w:pPr>
+      <w:r>
+        <w:t>Click course card → /courses</w:t>
+      </w:r>
+      <w:proofErr w:type="gramStart"/>
+      <w:r>
+        <w:t>/:slug</w:t>
+      </w:r>
+      <w:proofErr w:type="gramEnd"/>
+    </w:p>
+    <w:p>
+      <w:pPr>
+        <w:numPr>
+          <w:ilvl w:val="0"/>
+          <w:numId w:val="34"/>
+        </w:numPr>
+      </w:pPr>
+      <w:r>
+        <w:t>Click category filter → update query params (no route change)</w:t>
+      </w:r>
+    </w:p>
+    <w:p>
+      <w:pPr>
+        <w:rPr>
+          <w:b/>
+          <w:bCs/>
+        </w:rPr>
+      </w:pPr>
+      <w:proofErr w:type="spellStart"/>
+      <w:r>
+        <w:rPr>
+          <w:b/>
+          <w:bCs/>
+        </w:rPr>
+        <w:t>CategoryBrowseScreen</w:t>
+      </w:r>
+      <w:proofErr w:type="spellEnd"/>
+      <w:r>
+        <w:rPr>
+          <w:b/>
+          <w:bCs/>
+        </w:rPr>
+        <w:t xml:space="preserve"> navigation</w:t>
+      </w:r>
+    </w:p>
+    <w:p>
+      <w:pPr>
+        <w:numPr>
+          <w:ilvl w:val="0"/>
+          <w:numId w:val="35"/>
+        </w:numPr>
+      </w:pPr>
+      <w:r>
+        <w:t>Click category → /categories</w:t>
+      </w:r>
+      <w:proofErr w:type="gramStart"/>
+      <w:r>
+        <w:t>/:slug</w:t>
+      </w:r>
+      <w:proofErr w:type="gramEnd"/>
+    </w:p>
+    <w:p>
+      <w:pPr>
+        <w:rPr>
+          <w:b/>
+          <w:bCs/>
+        </w:rPr>
+      </w:pPr>
+      <w:proofErr w:type="spellStart"/>
+      <w:r>
+        <w:rPr>
+          <w:b/>
+          <w:bCs/>
+        </w:rPr>
+        <w:t>CategoryDetailScreen</w:t>
+      </w:r>
+      <w:proofErr w:type="spellEnd"/>
+      <w:r>
+        <w:rPr>
+          <w:b/>
+          <w:bCs/>
+        </w:rPr>
+        <w:t xml:space="preserve"> navigation</w:t>
+      </w:r>
+    </w:p>
+    <w:p>
+      <w:pPr>
+        <w:numPr>
+          <w:ilvl w:val="0"/>
+          <w:numId w:val="36"/>
+        </w:numPr>
+      </w:pPr>
+      <w:r>
+        <w:t>Click course card → /courses</w:t>
+      </w:r>
+      <w:proofErr w:type="gramStart"/>
+      <w:r>
+        <w:t>/:slug</w:t>
+      </w:r>
+      <w:proofErr w:type="gramEnd"/>
+    </w:p>
+    <w:p>
+      <w:pPr>
+        <w:rPr>
+          <w:b/>
+          <w:bCs/>
+        </w:rPr>
+      </w:pPr>
+      <w:proofErr w:type="spellStart"/>
+      <w:r>
+        <w:rPr>
+          <w:b/>
+          <w:bCs/>
+        </w:rPr>
+        <w:t>CourseLandingScreen</w:t>
+      </w:r>
+      <w:proofErr w:type="spellEnd"/>
+      <w:r>
+        <w:rPr>
+          <w:b/>
+          <w:bCs/>
+        </w:rPr>
+        <w:t xml:space="preserve"> navigation</w:t>
+      </w:r>
+    </w:p>
+    <w:p>
+      <w:pPr>
+        <w:numPr>
+          <w:ilvl w:val="0"/>
+          <w:numId w:val="37"/>
+        </w:numPr>
+      </w:pPr>
+      <w:r>
+        <w:t>Click “Reviews” tab/link → /courses</w:t>
+      </w:r>
+      <w:proofErr w:type="gramStart"/>
+      <w:r>
+        <w:t>/:slug</w:t>
+      </w:r>
+      <w:proofErr w:type="gramEnd"/>
+      <w:r>
+        <w:t>/reviews</w:t>
+      </w:r>
+    </w:p>
+    <w:p>
+      <w:pPr>
+        <w:numPr>
+          <w:ilvl w:val="0"/>
+          <w:numId w:val="37"/>
+        </w:numPr>
+      </w:pPr>
+      <w:r>
+        <w:t>CTA:</w:t>
+      </w:r>
+    </w:p>
+    <w:p>
+      <w:pPr>
+        <w:numPr>
+          <w:ilvl w:val="1"/>
+          <w:numId w:val="37"/>
+        </w:numPr>
+      </w:pPr>
+      <w:r>
+        <w:t xml:space="preserve">If not logged </w:t>
+      </w:r>
+      <w:proofErr w:type="gramStart"/>
+      <w:r>
+        <w:t>in → redirect</w:t>
+      </w:r>
+      <w:proofErr w:type="gramEnd"/>
+      <w:r>
+        <w:t xml:space="preserve"> /</w:t>
+      </w:r>
+      <w:proofErr w:type="spellStart"/>
+      <w:r>
+        <w:t>login?next</w:t>
+      </w:r>
+      <w:proofErr w:type="spellEnd"/>
+      <w:r>
+        <w:t>=/courses</w:t>
+      </w:r>
+      <w:proofErr w:type="gramStart"/>
+      <w:r>
+        <w:t>/:slug</w:t>
+      </w:r>
+      <w:proofErr w:type="gramEnd"/>
+    </w:p>
+    <w:p>
+      <w:pPr>
+        <w:numPr>
+          <w:ilvl w:val="1"/>
+          <w:numId w:val="37"/>
+        </w:numPr>
+      </w:pPr>
+      <w:r>
+        <w:t>If logged in (student) → call enroll (protected API) then redirect /learn</w:t>
+      </w:r>
+      <w:proofErr w:type="gramStart"/>
+      <w:r>
+        <w:t>/:</w:t>
+      </w:r>
+      <w:proofErr w:type="spellStart"/>
+      <w:r>
+        <w:t>courseSlug</w:t>
+      </w:r>
+      <w:proofErr w:type="spellEnd"/>
+      <w:proofErr w:type="gramEnd"/>
+    </w:p>
+    <w:p>
+      <w:pPr>
+        <w:rPr>
+          <w:b/>
+          <w:bCs/>
+        </w:rPr>
+      </w:pPr>
+      <w:proofErr w:type="spellStart"/>
+      <w:r>
+        <w:rPr>
+          <w:b/>
+          <w:bCs/>
+        </w:rPr>
+        <w:t>CourseReviewsScreen</w:t>
+      </w:r>
+      <w:proofErr w:type="spellEnd"/>
+      <w:r>
+        <w:rPr>
+          <w:b/>
+          <w:bCs/>
+        </w:rPr>
+        <w:t xml:space="preserve"> navigation</w:t>
+      </w:r>
+    </w:p>
+    <w:p>
+      <w:pPr>
+        <w:numPr>
+          <w:ilvl w:val="0"/>
+          <w:numId w:val="38"/>
+        </w:numPr>
+      </w:pPr>
+      <w:r>
+        <w:t>Back → /courses</w:t>
+      </w:r>
+      <w:proofErr w:type="gramStart"/>
+      <w:r>
+        <w:t>/:slug</w:t>
+      </w:r>
+      <w:proofErr w:type="gramEnd"/>
+    </w:p>
+    <w:p>
+      <w:pPr>
+        <w:numPr>
+          <w:ilvl w:val="0"/>
+          <w:numId w:val="38"/>
+        </w:numPr>
+      </w:pPr>
+      <w:r>
+        <w:t>Click “Write a review”:</w:t>
+      </w:r>
+    </w:p>
+    <w:p>
+      <w:pPr>
+        <w:numPr>
+          <w:ilvl w:val="1"/>
+          <w:numId w:val="38"/>
+        </w:numPr>
+      </w:pPr>
+      <w:r>
+        <w:t>If logged in &amp; enrolled → /courses</w:t>
+      </w:r>
+      <w:proofErr w:type="gramStart"/>
+      <w:r>
+        <w:t>/:slug</w:t>
+      </w:r>
+      <w:proofErr w:type="gramEnd"/>
+      <w:r>
+        <w:t xml:space="preserve">/reviews/new </w:t>
+      </w:r>
+      <w:r>
+        <w:rPr>
+          <w:i/>
+          <w:iCs/>
+        </w:rPr>
+        <w:t xml:space="preserve">(protected route, </w:t>
+      </w:r>
+      <w:proofErr w:type="spellStart"/>
+      <w:r>
+        <w:rPr>
+          <w:i/>
+          <w:iCs/>
+        </w:rPr>
+        <w:t>nằm</w:t>
+      </w:r>
+      <w:proofErr w:type="spellEnd"/>
+      <w:r>
+        <w:rPr>
+          <w:i/>
+          <w:iCs/>
+        </w:rPr>
+        <w:t xml:space="preserve"> </w:t>
+      </w:r>
+      <w:proofErr w:type="spellStart"/>
+      <w:r>
+        <w:rPr>
+          <w:i/>
+          <w:iCs/>
+        </w:rPr>
+        <w:t>trong</w:t>
+      </w:r>
+      <w:proofErr w:type="spellEnd"/>
+      <w:r>
+        <w:rPr>
+          <w:i/>
+          <w:iCs/>
+        </w:rPr>
+        <w:t xml:space="preserve"> </w:t>
+      </w:r>
+      <w:proofErr w:type="spellStart"/>
+      <w:r>
+        <w:rPr>
+          <w:i/>
+          <w:iCs/>
+        </w:rPr>
+        <w:t>AuthenticatedLayout</w:t>
+      </w:r>
+      <w:proofErr w:type="spellEnd"/>
+      <w:r>
+        <w:rPr>
+          <w:i/>
+          <w:iCs/>
+        </w:rPr>
+        <w:t xml:space="preserve">, </w:t>
+      </w:r>
+      <w:proofErr w:type="spellStart"/>
+      <w:r>
+        <w:rPr>
+          <w:i/>
+          <w:iCs/>
+        </w:rPr>
+        <w:t>nhưng</w:t>
+      </w:r>
+      <w:proofErr w:type="spellEnd"/>
+      <w:r>
+        <w:rPr>
+          <w:i/>
+          <w:iCs/>
+        </w:rPr>
+        <w:t xml:space="preserve"> link </w:t>
+      </w:r>
+      <w:proofErr w:type="spellStart"/>
+      <w:r>
+        <w:rPr>
+          <w:i/>
+          <w:iCs/>
+        </w:rPr>
+        <w:t>từ</w:t>
+      </w:r>
+      <w:proofErr w:type="spellEnd"/>
+      <w:r>
+        <w:rPr>
+          <w:i/>
+          <w:iCs/>
+        </w:rPr>
+        <w:t xml:space="preserve"> public </w:t>
+      </w:r>
+      <w:proofErr w:type="spellStart"/>
+      <w:r>
+        <w:rPr>
+          <w:i/>
+          <w:iCs/>
+        </w:rPr>
+        <w:t>vẫn</w:t>
+      </w:r>
+      <w:proofErr w:type="spellEnd"/>
+      <w:r>
+        <w:rPr>
+          <w:i/>
+          <w:iCs/>
+        </w:rPr>
+        <w:t xml:space="preserve"> OK)</w:t>
+      </w:r>
+    </w:p>
+    <w:p>
+      <w:pPr>
+        <w:numPr>
+          <w:ilvl w:val="1"/>
+          <w:numId w:val="38"/>
+        </w:numPr>
+      </w:pPr>
+      <w:r>
+        <w:t>Else → /</w:t>
+      </w:r>
+      <w:proofErr w:type="spellStart"/>
+      <w:r>
+        <w:t>login?next</w:t>
+      </w:r>
+      <w:proofErr w:type="spellEnd"/>
+      <w:r>
+        <w:t>=/courses</w:t>
+      </w:r>
+      <w:proofErr w:type="gramStart"/>
+      <w:r>
+        <w:t>/:slug</w:t>
+      </w:r>
+      <w:proofErr w:type="gramEnd"/>
+      <w:r>
+        <w:t>/reviews/new</w:t>
+      </w:r>
+    </w:p>
+    <w:p>
+      <w:r>
+        <w:pict w14:anchorId="388663B6">
+          <v:rect id="_x0000_i1057" style="width:0;height:1.5pt" o:hralign="center" o:hrstd="t" o:hr="t" fillcolor="#a0a0a0" stroked="f"/>
+        </w:pict>
+      </w:r>
+    </w:p>
+    <w:p>
+      <w:pPr>
+        <w:rPr>
+          <w:b/>
+          <w:bCs/>
+        </w:rPr>
+      </w:pPr>
+      <w:r>
+        <w:rPr>
+          <w:b/>
+          <w:bCs/>
+        </w:rPr>
+        <w:t>4) Route guards (</w:t>
+      </w:r>
+      <w:proofErr w:type="spellStart"/>
+      <w:r>
+        <w:rPr>
+          <w:b/>
+          <w:bCs/>
+        </w:rPr>
+        <w:t>chỉ</w:t>
+      </w:r>
+      <w:proofErr w:type="spellEnd"/>
+      <w:r>
+        <w:rPr>
+          <w:b/>
+          <w:bCs/>
+        </w:rPr>
+        <w:t xml:space="preserve"> public </w:t>
+      </w:r>
+      <w:proofErr w:type="spellStart"/>
+      <w:r>
+        <w:rPr>
+          <w:b/>
+          <w:bCs/>
+        </w:rPr>
+        <w:t>phần</w:t>
+      </w:r>
+      <w:proofErr w:type="spellEnd"/>
+      <w:r>
+        <w:rPr>
+          <w:b/>
+          <w:bCs/>
+        </w:rPr>
+        <w:t xml:space="preserve"> </w:t>
+      </w:r>
+      <w:proofErr w:type="spellStart"/>
+      <w:r>
+        <w:rPr>
+          <w:b/>
+          <w:bCs/>
+        </w:rPr>
+        <w:t>này</w:t>
+      </w:r>
+      <w:proofErr w:type="spellEnd"/>
+      <w:r>
+        <w:rPr>
+          <w:b/>
+          <w:bCs/>
+        </w:rPr>
+        <w:t>)</w:t>
+      </w:r>
+    </w:p>
+    <w:p>
+      <w:pPr>
+        <w:rPr>
+          <w:b/>
+          <w:bCs/>
+        </w:rPr>
+      </w:pPr>
+      <w:proofErr w:type="spellStart"/>
+      <w:r>
+        <w:rPr>
+          <w:b/>
+          <w:bCs/>
+        </w:rPr>
+        <w:t>guestOnly</w:t>
+      </w:r>
+      <w:proofErr w:type="spellEnd"/>
+      <w:r>
+        <w:rPr>
+          <w:b/>
+          <w:bCs/>
+        </w:rPr>
+        <w:t xml:space="preserve"> guard</w:t>
+      </w:r>
+    </w:p>
+    <w:p>
+      <w:proofErr w:type="spellStart"/>
+      <w:r>
+        <w:t>Áp</w:t>
+      </w:r>
+      <w:proofErr w:type="spellEnd"/>
+      <w:r>
+        <w:t xml:space="preserve"> </w:t>
+      </w:r>
+      <w:proofErr w:type="spellStart"/>
+      <w:r>
+        <w:t>cho</w:t>
+      </w:r>
+      <w:proofErr w:type="spellEnd"/>
+      <w:r>
+        <w:t>: /login, /register, /forgot-password, /reset-password</w:t>
+      </w:r>
+    </w:p>
+    <w:p>
+      <w:pPr>
+        <w:numPr>
+          <w:ilvl w:val="0"/>
+          <w:numId w:val="39"/>
+        </w:numPr>
+      </w:pPr>
+      <w:proofErr w:type="spellStart"/>
+      <w:r>
+        <w:t>Nếu</w:t>
+      </w:r>
+      <w:proofErr w:type="spellEnd"/>
+      <w:r>
+        <w:t xml:space="preserve"> </w:t>
+      </w:r>
+      <w:proofErr w:type="spellStart"/>
+      <w:r>
+        <w:t>đã</w:t>
+      </w:r>
+      <w:proofErr w:type="spellEnd"/>
+      <w:r>
+        <w:t xml:space="preserve"> </w:t>
+      </w:r>
+      <w:proofErr w:type="spellStart"/>
+      <w:r>
+        <w:t>có</w:t>
+      </w:r>
+      <w:proofErr w:type="spellEnd"/>
+      <w:r>
+        <w:t xml:space="preserve"> </w:t>
+      </w:r>
+      <w:proofErr w:type="spellStart"/>
+      <w:r>
+        <w:t>accessToken</w:t>
+      </w:r>
+      <w:proofErr w:type="spellEnd"/>
+      <w:r>
+        <w:t xml:space="preserve"> </w:t>
+      </w:r>
+      <w:proofErr w:type="spellStart"/>
+      <w:r>
+        <w:t>hợp</w:t>
+      </w:r>
+      <w:proofErr w:type="spellEnd"/>
+      <w:r>
+        <w:t xml:space="preserve"> </w:t>
+      </w:r>
+      <w:proofErr w:type="spellStart"/>
+      <w:r>
+        <w:t>lệ</w:t>
+      </w:r>
+      <w:proofErr w:type="spellEnd"/>
+      <w:r>
+        <w:t xml:space="preserve"> (</w:t>
+      </w:r>
+      <w:proofErr w:type="spellStart"/>
+      <w:r>
+        <w:t>hoặc</w:t>
+      </w:r>
+      <w:proofErr w:type="spellEnd"/>
+      <w:r>
+        <w:t xml:space="preserve"> AUTH_ME OK) → redirect /</w:t>
+      </w:r>
+    </w:p>
+    <w:p>
+      <w:pPr>
+        <w:rPr>
+          <w:b/>
+          <w:bCs/>
+        </w:rPr>
+      </w:pPr>
+      <w:r>
+        <w:rPr>
+          <w:b/>
+          <w:bCs/>
+        </w:rPr>
+        <w:t>next redirect convention</w:t>
+      </w:r>
+    </w:p>
+    <w:p>
+      <w:pPr>
+        <w:numPr>
+          <w:ilvl w:val="0"/>
+          <w:numId w:val="40"/>
+        </w:numPr>
+      </w:pPr>
+      <w:r>
+        <w:t xml:space="preserve">Khi </w:t>
+      </w:r>
+      <w:proofErr w:type="spellStart"/>
+      <w:r>
+        <w:t>chặn</w:t>
+      </w:r>
+      <w:proofErr w:type="spellEnd"/>
+      <w:r>
+        <w:t xml:space="preserve"> access: </w:t>
+      </w:r>
+      <w:proofErr w:type="spellStart"/>
+      <w:r>
+        <w:t>chuyển</w:t>
+      </w:r>
+      <w:proofErr w:type="spellEnd"/>
+      <w:r>
+        <w:t xml:space="preserve"> </w:t>
+      </w:r>
+      <w:proofErr w:type="spellStart"/>
+      <w:r>
+        <w:t>tới</w:t>
+      </w:r>
+      <w:proofErr w:type="spellEnd"/>
+      <w:r>
+        <w:t xml:space="preserve"> /</w:t>
+      </w:r>
+      <w:proofErr w:type="spellStart"/>
+      <w:r>
+        <w:t>login?next</w:t>
+      </w:r>
+      <w:proofErr w:type="spellEnd"/>
+      <w:r>
+        <w:t>=&lt;</w:t>
+      </w:r>
+      <w:proofErr w:type="spellStart"/>
+      <w:r>
+        <w:t>original_path_with_query</w:t>
+      </w:r>
+      <w:proofErr w:type="spellEnd"/>
+      <w:r>
+        <w:t>&gt;</w:t>
+      </w:r>
+    </w:p>
+    <w:p>
+      <w:pPr>
+        <w:numPr>
+          <w:ilvl w:val="0"/>
+          <w:numId w:val="40"/>
+        </w:numPr>
+      </w:pPr>
+      <w:r>
+        <w:t xml:space="preserve">Sau login </w:t>
+      </w:r>
+      <w:proofErr w:type="spellStart"/>
+      <w:r>
+        <w:t>thành</w:t>
+      </w:r>
+      <w:proofErr w:type="spellEnd"/>
+      <w:r>
+        <w:t xml:space="preserve"> </w:t>
+      </w:r>
+      <w:proofErr w:type="spellStart"/>
+      <w:r>
+        <w:t>công</w:t>
+      </w:r>
+      <w:proofErr w:type="spellEnd"/>
+      <w:r>
+        <w:t>:</w:t>
+      </w:r>
+    </w:p>
+    <w:p>
+      <w:pPr>
+        <w:numPr>
+          <w:ilvl w:val="1"/>
+          <w:numId w:val="40"/>
+        </w:numPr>
+      </w:pPr>
+      <w:proofErr w:type="spellStart"/>
+      <w:r>
+        <w:lastRenderedPageBreak/>
+        <w:t>Nếu</w:t>
+      </w:r>
+      <w:proofErr w:type="spellEnd"/>
+      <w:r>
+        <w:t xml:space="preserve"> </w:t>
+      </w:r>
+      <w:proofErr w:type="spellStart"/>
+      <w:r>
+        <w:t>có</w:t>
+      </w:r>
+      <w:proofErr w:type="spellEnd"/>
+      <w:r>
+        <w:t xml:space="preserve"> next → navigate next</w:t>
+      </w:r>
+    </w:p>
+    <w:p>
+      <w:pPr>
+        <w:numPr>
+          <w:ilvl w:val="1"/>
+          <w:numId w:val="40"/>
+        </w:numPr>
+      </w:pPr>
+      <w:r>
+        <w:t>else → /</w:t>
+      </w:r>
+    </w:p>
+    <w:p>
+      <w:r>
+        <w:pict w14:anchorId="16AC05CD">
+          <v:rect id="_x0000_i1058" style="width:0;height:1.5pt" o:hralign="center" o:hrstd="t" o:hr="t" fillcolor="#a0a0a0" stroked="f"/>
+        </w:pict>
+      </w:r>
+    </w:p>
+    <w:p>
+      <w:pPr>
+        <w:rPr>
+          <w:b/>
+          <w:bCs/>
+        </w:rPr>
+      </w:pPr>
+      <w:r>
+        <w:rPr>
+          <w:b/>
+          <w:bCs/>
+        </w:rPr>
+        <w:t>5) Layout variants</w:t>
+      </w:r>
+    </w:p>
+    <w:p>
+      <w:pPr>
+        <w:rPr>
+          <w:b/>
+          <w:bCs/>
+        </w:rPr>
+      </w:pPr>
+      <w:proofErr w:type="spellStart"/>
+      <w:r>
+        <w:rPr>
+          <w:b/>
+          <w:bCs/>
+        </w:rPr>
+        <w:t>PublicLayout</w:t>
+      </w:r>
+      <w:proofErr w:type="spellEnd"/>
+      <w:r>
+        <w:rPr>
+          <w:b/>
+          <w:bCs/>
+        </w:rPr>
+        <w:t xml:space="preserve"> (default)</w:t>
+      </w:r>
+    </w:p>
+    <w:p>
+      <w:pPr>
+        <w:numPr>
+          <w:ilvl w:val="0"/>
+          <w:numId w:val="41"/>
+        </w:numPr>
+      </w:pPr>
+      <w:r>
+        <w:t>Header: logo/search/categories/login</w:t>
+      </w:r>
+    </w:p>
+    <w:p>
+      <w:pPr>
+        <w:numPr>
+          <w:ilvl w:val="0"/>
+          <w:numId w:val="41"/>
+        </w:numPr>
+      </w:pPr>
+      <w:r>
+        <w:t>Footer</w:t>
+      </w:r>
+    </w:p>
+    <w:p>
+      <w:pPr>
+        <w:rPr>
+          <w:b/>
+          <w:bCs/>
+        </w:rPr>
+      </w:pPr>
+      <w:proofErr w:type="spellStart"/>
+      <w:proofErr w:type="gramStart"/>
+      <w:r>
+        <w:rPr>
+          <w:b/>
+          <w:bCs/>
+        </w:rPr>
+        <w:t>PublicMinimalLayout</w:t>
+      </w:r>
+      <w:proofErr w:type="spellEnd"/>
+      <w:proofErr w:type="gramEnd"/>
+      <w:r>
+        <w:rPr>
+          <w:b/>
+          <w:bCs/>
+        </w:rPr>
+        <w:t xml:space="preserve"> (auth pages)</w:t>
+      </w:r>
+    </w:p>
+    <w:p>
+      <w:pPr>
+        <w:numPr>
+          <w:ilvl w:val="0"/>
+          <w:numId w:val="42"/>
+        </w:numPr>
+      </w:pPr>
+      <w:proofErr w:type="spellStart"/>
+      <w:r>
+        <w:t>Không</w:t>
+      </w:r>
+      <w:proofErr w:type="spellEnd"/>
+      <w:r>
+        <w:t xml:space="preserve"> render full header nav (</w:t>
+      </w:r>
+      <w:proofErr w:type="spellStart"/>
+      <w:r>
+        <w:t>tránh</w:t>
+      </w:r>
+      <w:proofErr w:type="spellEnd"/>
+      <w:r>
+        <w:t xml:space="preserve"> user click lung tung)</w:t>
+      </w:r>
+    </w:p>
+    <w:p>
+      <w:pPr>
+        <w:numPr>
+          <w:ilvl w:val="0"/>
+          <w:numId w:val="42"/>
+        </w:numPr>
+      </w:pPr>
+      <w:r>
+        <w:t xml:space="preserve">Hiển </w:t>
+      </w:r>
+      <w:proofErr w:type="spellStart"/>
+      <w:r>
+        <w:t>thị</w:t>
+      </w:r>
+      <w:proofErr w:type="spellEnd"/>
+      <w:r>
+        <w:t xml:space="preserve"> “Back to Home”</w:t>
+      </w:r>
+    </w:p>
+    <w:p>
+      <w:r>
+        <w:pict w14:anchorId="6067444A">
+          <v:rect id="_x0000_i1059" style="width:0;height:1.5pt" o:hralign="center" o:hrstd="t" o:hr="t" fillcolor="#a0a0a0" stroked="f"/>
+        </w:pict>
+      </w:r>
+    </w:p>
+    <w:p>
+      <w:pPr>
+        <w:rPr>
+          <w:b/>
+          <w:bCs/>
+        </w:rPr>
+      </w:pPr>
+      <w:r>
+        <w:rPr>
+          <w:b/>
+          <w:bCs/>
+        </w:rPr>
+        <w:t>6) Route-level data prefetch (</w:t>
+      </w:r>
+      <w:proofErr w:type="spellStart"/>
+      <w:r>
+        <w:rPr>
+          <w:b/>
+          <w:bCs/>
+        </w:rPr>
+        <w:t>để</w:t>
+      </w:r>
+      <w:proofErr w:type="spellEnd"/>
+      <w:r>
+        <w:rPr>
+          <w:b/>
+          <w:bCs/>
+        </w:rPr>
+        <w:t xml:space="preserve"> </w:t>
+      </w:r>
+      <w:proofErr w:type="spellStart"/>
+      <w:r>
+        <w:rPr>
+          <w:b/>
+          <w:bCs/>
+        </w:rPr>
+        <w:t>nối</w:t>
+      </w:r>
+      <w:proofErr w:type="spellEnd"/>
+      <w:r>
+        <w:rPr>
+          <w:b/>
+          <w:bCs/>
+        </w:rPr>
+        <w:t xml:space="preserve"> API “</w:t>
+      </w:r>
+      <w:proofErr w:type="spellStart"/>
+      <w:r>
+        <w:rPr>
+          <w:b/>
+          <w:bCs/>
+        </w:rPr>
+        <w:t>ngon</w:t>
+      </w:r>
+      <w:proofErr w:type="spellEnd"/>
+      <w:r>
+        <w:rPr>
+          <w:b/>
+          <w:bCs/>
+        </w:rPr>
+        <w:t>”)</w:t>
+      </w:r>
+    </w:p>
+    <w:p>
+      <w:proofErr w:type="spellStart"/>
+      <w:r>
+        <w:t>Gợi</w:t>
+      </w:r>
+      <w:proofErr w:type="spellEnd"/>
+      <w:r>
+        <w:t xml:space="preserve"> ý prefetch </w:t>
+      </w:r>
+      <w:proofErr w:type="spellStart"/>
+      <w:r>
+        <w:t>theo</w:t>
+      </w:r>
+      <w:proofErr w:type="spellEnd"/>
+      <w:r>
+        <w:t xml:space="preserve"> route (React Query/SWR):</w:t>
+      </w:r>
+    </w:p>
+    <w:p>
+      <w:pPr>
+        <w:numPr>
+          <w:ilvl w:val="0"/>
+          <w:numId w:val="43"/>
+        </w:numPr>
+      </w:pPr>
+      <w:r>
+        <w:t>/ (</w:t>
+      </w:r>
+      <w:proofErr w:type="spellStart"/>
+      <w:r>
+        <w:t>HomeScreen</w:t>
+      </w:r>
+      <w:proofErr w:type="spellEnd"/>
+      <w:r>
+        <w:t>): prefetch COURSE_GET_</w:t>
+      </w:r>
+      <w:proofErr w:type="gramStart"/>
+      <w:r>
+        <w:t>LIST(</w:t>
+      </w:r>
+      <w:proofErr w:type="gramEnd"/>
+      <w:r>
+        <w:t>trending) + CATEGORY_GET_TREE</w:t>
+      </w:r>
+    </w:p>
+    <w:p>
+      <w:pPr>
+        <w:numPr>
+          <w:ilvl w:val="0"/>
+          <w:numId w:val="43"/>
+        </w:numPr>
+      </w:pPr>
+      <w:r>
+        <w:t>/</w:t>
+      </w:r>
+      <w:proofErr w:type="gramStart"/>
+      <w:r>
+        <w:t>search</w:t>
+      </w:r>
+      <w:proofErr w:type="gramEnd"/>
+      <w:r>
+        <w:t>: prefetch COURSE_GET_LIST(q)</w:t>
+      </w:r>
+    </w:p>
+    <w:p>
+      <w:pPr>
+        <w:numPr>
+          <w:ilvl w:val="0"/>
+          <w:numId w:val="43"/>
+        </w:numPr>
+      </w:pPr>
+      <w:r>
+        <w:t>/</w:t>
+      </w:r>
+      <w:proofErr w:type="gramStart"/>
+      <w:r>
+        <w:t>categories</w:t>
+      </w:r>
+      <w:proofErr w:type="gramEnd"/>
+      <w:r>
+        <w:t>: prefetch CATEGORY_GET_TREE</w:t>
+      </w:r>
+    </w:p>
+    <w:p>
+      <w:pPr>
+        <w:numPr>
+          <w:ilvl w:val="0"/>
+          <w:numId w:val="43"/>
+        </w:numPr>
+      </w:pPr>
+      <w:r>
+        <w:t>/categories</w:t>
+      </w:r>
+      <w:proofErr w:type="gramStart"/>
+      <w:r>
+        <w:t>/:slug</w:t>
+      </w:r>
+      <w:proofErr w:type="gramEnd"/>
+      <w:r>
+        <w:t>: prefetch CATEGORY_GET_BY_SLUG + COURSE_GET_</w:t>
+      </w:r>
+      <w:proofErr w:type="gramStart"/>
+      <w:r>
+        <w:t>LIST(</w:t>
+      </w:r>
+      <w:proofErr w:type="gramEnd"/>
+      <w:r>
+        <w:t>category</w:t>
+      </w:r>
+      <w:proofErr w:type="gramStart"/>
+      <w:r>
+        <w:t>=:slug</w:t>
+      </w:r>
+      <w:proofErr w:type="gramEnd"/>
+      <w:r>
+        <w:t>)</w:t>
+      </w:r>
+    </w:p>
+    <w:p>
+      <w:pPr>
+        <w:numPr>
+          <w:ilvl w:val="0"/>
+          <w:numId w:val="43"/>
+        </w:numPr>
+      </w:pPr>
+      <w:r>
+        <w:t>/courses</w:t>
+      </w:r>
+      <w:proofErr w:type="gramStart"/>
+      <w:r>
+        <w:t>/:slug</w:t>
+      </w:r>
+      <w:proofErr w:type="gramEnd"/>
+      <w:r>
+        <w:t>: prefetch COURSE_GET_</w:t>
+      </w:r>
+      <w:proofErr w:type="gramStart"/>
+      <w:r>
+        <w:t>DETAIL(</w:t>
+      </w:r>
+      <w:proofErr w:type="gramEnd"/>
+      <w:r>
+        <w:t>slug) + REVIEW_GET_RATING_SUMMARY</w:t>
+      </w:r>
+    </w:p>
+    <w:p>
+      <w:pPr>
+        <w:numPr>
+          <w:ilvl w:val="0"/>
+          <w:numId w:val="43"/>
+        </w:numPr>
+      </w:pPr>
+      <w:r>
+        <w:t>/courses</w:t>
+      </w:r>
+      <w:proofErr w:type="gramStart"/>
+      <w:r>
+        <w:t>/:slug</w:t>
+      </w:r>
+      <w:proofErr w:type="gramEnd"/>
+      <w:r>
+        <w:t>/reviews: prefetch REVIEW_GET_COURSE_</w:t>
+      </w:r>
+      <w:proofErr w:type="gramStart"/>
+      <w:r>
+        <w:t>LIST(</w:t>
+      </w:r>
+      <w:proofErr w:type="spellStart"/>
+      <w:proofErr w:type="gramEnd"/>
+      <w:r>
+        <w:t>courseId</w:t>
+      </w:r>
+      <w:proofErr w:type="spellEnd"/>
+      <w:r>
+        <w:t>) (+ summary optional)</w:t>
+      </w:r>
+    </w:p>
     <w:p/>
     <w:sectPr>
       <w:pgSz w:w="12240" w:h="15840"/>
@@ -9049,6 +11676,155 @@
     </w:lvl>
   </w:abstractNum>
   <w:abstractNum w:abstractNumId="5" w15:restartNumberingAfterBreak="0">
+    <w:nsid w:val="0B0E4E84"/>
+    <w:multiLevelType w:val="multilevel"/>
+    <w:tmpl w:val="DDA6EAA8"/>
+    <w:lvl w:ilvl="0">
+      <w:start w:val="1"/>
+      <w:numFmt w:val="bullet"/>
+      <w:lvlText w:val=""/>
+      <w:lvlJc w:val="left"/>
+      <w:pPr>
+        <w:tabs>
+          <w:tab w:val="num" w:pos="720"/>
+        </w:tabs>
+        <w:ind w:left="720" w:hanging="360"/>
+      </w:pPr>
+      <w:rPr>
+        <w:rFonts w:ascii="Symbol" w:hAnsi="Symbol" w:hint="default"/>
+        <w:sz w:val="20"/>
+      </w:rPr>
+    </w:lvl>
+    <w:lvl w:ilvl="1" w:tentative="1">
+      <w:start w:val="1"/>
+      <w:numFmt w:val="bullet"/>
+      <w:lvlText w:val="o"/>
+      <w:lvlJc w:val="left"/>
+      <w:pPr>
+        <w:tabs>
+          <w:tab w:val="num" w:pos="1440"/>
+        </w:tabs>
+        <w:ind w:left="1440" w:hanging="360"/>
+      </w:pPr>
+      <w:rPr>
+        <w:rFonts w:ascii="Courier New" w:hAnsi="Courier New" w:hint="default"/>
+        <w:sz w:val="20"/>
+      </w:rPr>
+    </w:lvl>
+    <w:lvl w:ilvl="2" w:tentative="1">
+      <w:start w:val="1"/>
+      <w:numFmt w:val="bullet"/>
+      <w:lvlText w:val=""/>
+      <w:lvlJc w:val="left"/>
+      <w:pPr>
+        <w:tabs>
+          <w:tab w:val="num" w:pos="2160"/>
+        </w:tabs>
+        <w:ind w:left="2160" w:hanging="360"/>
+      </w:pPr>
+      <w:rPr>
+        <w:rFonts w:ascii="Wingdings" w:hAnsi="Wingdings" w:hint="default"/>
+        <w:sz w:val="20"/>
+      </w:rPr>
+    </w:lvl>
+    <w:lvl w:ilvl="3" w:tentative="1">
+      <w:start w:val="1"/>
+      <w:numFmt w:val="bullet"/>
+      <w:lvlText w:val=""/>
+      <w:lvlJc w:val="left"/>
+      <w:pPr>
+        <w:tabs>
+          <w:tab w:val="num" w:pos="2880"/>
+        </w:tabs>
+        <w:ind w:left="2880" w:hanging="360"/>
+      </w:pPr>
+      <w:rPr>
+        <w:rFonts w:ascii="Wingdings" w:hAnsi="Wingdings" w:hint="default"/>
+        <w:sz w:val="20"/>
+      </w:rPr>
+    </w:lvl>
+    <w:lvl w:ilvl="4" w:tentative="1">
+      <w:start w:val="1"/>
+      <w:numFmt w:val="bullet"/>
+      <w:lvlText w:val=""/>
+      <w:lvlJc w:val="left"/>
+      <w:pPr>
+        <w:tabs>
+          <w:tab w:val="num" w:pos="3600"/>
+        </w:tabs>
+        <w:ind w:left="3600" w:hanging="360"/>
+      </w:pPr>
+      <w:rPr>
+        <w:rFonts w:ascii="Wingdings" w:hAnsi="Wingdings" w:hint="default"/>
+        <w:sz w:val="20"/>
+      </w:rPr>
+    </w:lvl>
+    <w:lvl w:ilvl="5" w:tentative="1">
+      <w:start w:val="1"/>
+      <w:numFmt w:val="bullet"/>
+      <w:lvlText w:val=""/>
+      <w:lvlJc w:val="left"/>
+      <w:pPr>
+        <w:tabs>
+          <w:tab w:val="num" w:pos="4320"/>
+        </w:tabs>
+        <w:ind w:left="4320" w:hanging="360"/>
+      </w:pPr>
+      <w:rPr>
+        <w:rFonts w:ascii="Wingdings" w:hAnsi="Wingdings" w:hint="default"/>
+        <w:sz w:val="20"/>
+      </w:rPr>
+    </w:lvl>
+    <w:lvl w:ilvl="6" w:tentative="1">
+      <w:start w:val="1"/>
+      <w:numFmt w:val="bullet"/>
+      <w:lvlText w:val=""/>
+      <w:lvlJc w:val="left"/>
+      <w:pPr>
+        <w:tabs>
+          <w:tab w:val="num" w:pos="5040"/>
+        </w:tabs>
+        <w:ind w:left="5040" w:hanging="360"/>
+      </w:pPr>
+      <w:rPr>
+        <w:rFonts w:ascii="Wingdings" w:hAnsi="Wingdings" w:hint="default"/>
+        <w:sz w:val="20"/>
+      </w:rPr>
+    </w:lvl>
+    <w:lvl w:ilvl="7" w:tentative="1">
+      <w:start w:val="1"/>
+      <w:numFmt w:val="bullet"/>
+      <w:lvlText w:val=""/>
+      <w:lvlJc w:val="left"/>
+      <w:pPr>
+        <w:tabs>
+          <w:tab w:val="num" w:pos="5760"/>
+        </w:tabs>
+        <w:ind w:left="5760" w:hanging="360"/>
+      </w:pPr>
+      <w:rPr>
+        <w:rFonts w:ascii="Wingdings" w:hAnsi="Wingdings" w:hint="default"/>
+        <w:sz w:val="20"/>
+      </w:rPr>
+    </w:lvl>
+    <w:lvl w:ilvl="8" w:tentative="1">
+      <w:start w:val="1"/>
+      <w:numFmt w:val="bullet"/>
+      <w:lvlText w:val=""/>
+      <w:lvlJc w:val="left"/>
+      <w:pPr>
+        <w:tabs>
+          <w:tab w:val="num" w:pos="6480"/>
+        </w:tabs>
+        <w:ind w:left="6480" w:hanging="360"/>
+      </w:pPr>
+      <w:rPr>
+        <w:rFonts w:ascii="Wingdings" w:hAnsi="Wingdings" w:hint="default"/>
+        <w:sz w:val="20"/>
+      </w:rPr>
+    </w:lvl>
+  </w:abstractNum>
+  <w:abstractNum w:abstractNumId="6" w15:restartNumberingAfterBreak="0">
     <w:nsid w:val="0B75445C"/>
     <w:multiLevelType w:val="multilevel"/>
     <w:tmpl w:val="6A64E8C0"/>
@@ -9197,7 +11973,7 @@
       </w:rPr>
     </w:lvl>
   </w:abstractNum>
-  <w:abstractNum w:abstractNumId="6" w15:restartNumberingAfterBreak="0">
+  <w:abstractNum w:abstractNumId="7" w15:restartNumberingAfterBreak="0">
     <w:nsid w:val="0D121BF5"/>
     <w:multiLevelType w:val="multilevel"/>
     <w:tmpl w:val="6C8A73C6"/>
@@ -9346,7 +12122,7 @@
       </w:rPr>
     </w:lvl>
   </w:abstractNum>
-  <w:abstractNum w:abstractNumId="7" w15:restartNumberingAfterBreak="0">
+  <w:abstractNum w:abstractNumId="8" w15:restartNumberingAfterBreak="0">
     <w:nsid w:val="0D291167"/>
     <w:multiLevelType w:val="multilevel"/>
     <w:tmpl w:val="A66ADC38"/>
@@ -9459,7 +12235,156 @@
       </w:pPr>
     </w:lvl>
   </w:abstractNum>
-  <w:abstractNum w:abstractNumId="8" w15:restartNumberingAfterBreak="0">
+  <w:abstractNum w:abstractNumId="9" w15:restartNumberingAfterBreak="0">
+    <w:nsid w:val="0DD56786"/>
+    <w:multiLevelType w:val="multilevel"/>
+    <w:tmpl w:val="B82017AE"/>
+    <w:lvl w:ilvl="0">
+      <w:start w:val="1"/>
+      <w:numFmt w:val="bullet"/>
+      <w:lvlText w:val=""/>
+      <w:lvlJc w:val="left"/>
+      <w:pPr>
+        <w:tabs>
+          <w:tab w:val="num" w:pos="720"/>
+        </w:tabs>
+        <w:ind w:left="720" w:hanging="360"/>
+      </w:pPr>
+      <w:rPr>
+        <w:rFonts w:ascii="Symbol" w:hAnsi="Symbol" w:hint="default"/>
+        <w:sz w:val="20"/>
+      </w:rPr>
+    </w:lvl>
+    <w:lvl w:ilvl="1" w:tentative="1">
+      <w:start w:val="1"/>
+      <w:numFmt w:val="bullet"/>
+      <w:lvlText w:val="o"/>
+      <w:lvlJc w:val="left"/>
+      <w:pPr>
+        <w:tabs>
+          <w:tab w:val="num" w:pos="1440"/>
+        </w:tabs>
+        <w:ind w:left="1440" w:hanging="360"/>
+      </w:pPr>
+      <w:rPr>
+        <w:rFonts w:ascii="Courier New" w:hAnsi="Courier New" w:hint="default"/>
+        <w:sz w:val="20"/>
+      </w:rPr>
+    </w:lvl>
+    <w:lvl w:ilvl="2" w:tentative="1">
+      <w:start w:val="1"/>
+      <w:numFmt w:val="bullet"/>
+      <w:lvlText w:val=""/>
+      <w:lvlJc w:val="left"/>
+      <w:pPr>
+        <w:tabs>
+          <w:tab w:val="num" w:pos="2160"/>
+        </w:tabs>
+        <w:ind w:left="2160" w:hanging="360"/>
+      </w:pPr>
+      <w:rPr>
+        <w:rFonts w:ascii="Wingdings" w:hAnsi="Wingdings" w:hint="default"/>
+        <w:sz w:val="20"/>
+      </w:rPr>
+    </w:lvl>
+    <w:lvl w:ilvl="3" w:tentative="1">
+      <w:start w:val="1"/>
+      <w:numFmt w:val="bullet"/>
+      <w:lvlText w:val=""/>
+      <w:lvlJc w:val="left"/>
+      <w:pPr>
+        <w:tabs>
+          <w:tab w:val="num" w:pos="2880"/>
+        </w:tabs>
+        <w:ind w:left="2880" w:hanging="360"/>
+      </w:pPr>
+      <w:rPr>
+        <w:rFonts w:ascii="Wingdings" w:hAnsi="Wingdings" w:hint="default"/>
+        <w:sz w:val="20"/>
+      </w:rPr>
+    </w:lvl>
+    <w:lvl w:ilvl="4" w:tentative="1">
+      <w:start w:val="1"/>
+      <w:numFmt w:val="bullet"/>
+      <w:lvlText w:val=""/>
+      <w:lvlJc w:val="left"/>
+      <w:pPr>
+        <w:tabs>
+          <w:tab w:val="num" w:pos="3600"/>
+        </w:tabs>
+        <w:ind w:left="3600" w:hanging="360"/>
+      </w:pPr>
+      <w:rPr>
+        <w:rFonts w:ascii="Wingdings" w:hAnsi="Wingdings" w:hint="default"/>
+        <w:sz w:val="20"/>
+      </w:rPr>
+    </w:lvl>
+    <w:lvl w:ilvl="5" w:tentative="1">
+      <w:start w:val="1"/>
+      <w:numFmt w:val="bullet"/>
+      <w:lvlText w:val=""/>
+      <w:lvlJc w:val="left"/>
+      <w:pPr>
+        <w:tabs>
+          <w:tab w:val="num" w:pos="4320"/>
+        </w:tabs>
+        <w:ind w:left="4320" w:hanging="360"/>
+      </w:pPr>
+      <w:rPr>
+        <w:rFonts w:ascii="Wingdings" w:hAnsi="Wingdings" w:hint="default"/>
+        <w:sz w:val="20"/>
+      </w:rPr>
+    </w:lvl>
+    <w:lvl w:ilvl="6" w:tentative="1">
+      <w:start w:val="1"/>
+      <w:numFmt w:val="bullet"/>
+      <w:lvlText w:val=""/>
+      <w:lvlJc w:val="left"/>
+      <w:pPr>
+        <w:tabs>
+          <w:tab w:val="num" w:pos="5040"/>
+        </w:tabs>
+        <w:ind w:left="5040" w:hanging="360"/>
+      </w:pPr>
+      <w:rPr>
+        <w:rFonts w:ascii="Wingdings" w:hAnsi="Wingdings" w:hint="default"/>
+        <w:sz w:val="20"/>
+      </w:rPr>
+    </w:lvl>
+    <w:lvl w:ilvl="7" w:tentative="1">
+      <w:start w:val="1"/>
+      <w:numFmt w:val="bullet"/>
+      <w:lvlText w:val=""/>
+      <w:lvlJc w:val="left"/>
+      <w:pPr>
+        <w:tabs>
+          <w:tab w:val="num" w:pos="5760"/>
+        </w:tabs>
+        <w:ind w:left="5760" w:hanging="360"/>
+      </w:pPr>
+      <w:rPr>
+        <w:rFonts w:ascii="Wingdings" w:hAnsi="Wingdings" w:hint="default"/>
+        <w:sz w:val="20"/>
+      </w:rPr>
+    </w:lvl>
+    <w:lvl w:ilvl="8" w:tentative="1">
+      <w:start w:val="1"/>
+      <w:numFmt w:val="bullet"/>
+      <w:lvlText w:val=""/>
+      <w:lvlJc w:val="left"/>
+      <w:pPr>
+        <w:tabs>
+          <w:tab w:val="num" w:pos="6480"/>
+        </w:tabs>
+        <w:ind w:left="6480" w:hanging="360"/>
+      </w:pPr>
+      <w:rPr>
+        <w:rFonts w:ascii="Wingdings" w:hAnsi="Wingdings" w:hint="default"/>
+        <w:sz w:val="20"/>
+      </w:rPr>
+    </w:lvl>
+  </w:abstractNum>
+  <w:abstractNum w:abstractNumId="10" w15:restartNumberingAfterBreak="0">
     <w:nsid w:val="0F223F93"/>
     <w:multiLevelType w:val="multilevel"/>
     <w:tmpl w:val="64CC4E38"/>
@@ -9608,7 +12533,7 @@
       </w:rPr>
     </w:lvl>
   </w:abstractNum>
-  <w:abstractNum w:abstractNumId="9" w15:restartNumberingAfterBreak="0">
+  <w:abstractNum w:abstractNumId="11" w15:restartNumberingAfterBreak="0">
     <w:nsid w:val="0F4C0066"/>
     <w:multiLevelType w:val="multilevel"/>
     <w:tmpl w:val="080AE098"/>
@@ -9757,7 +12682,7 @@
       </w:rPr>
     </w:lvl>
   </w:abstractNum>
-  <w:abstractNum w:abstractNumId="10" w15:restartNumberingAfterBreak="0">
+  <w:abstractNum w:abstractNumId="12" w15:restartNumberingAfterBreak="0">
     <w:nsid w:val="15383309"/>
     <w:multiLevelType w:val="multilevel"/>
     <w:tmpl w:val="1E0CF418"/>
@@ -9906,7 +12831,7 @@
       </w:rPr>
     </w:lvl>
   </w:abstractNum>
-  <w:abstractNum w:abstractNumId="11" w15:restartNumberingAfterBreak="0">
+  <w:abstractNum w:abstractNumId="13" w15:restartNumberingAfterBreak="0">
     <w:nsid w:val="15934B08"/>
     <w:multiLevelType w:val="multilevel"/>
     <w:tmpl w:val="7890A994"/>
@@ -10055,7 +12980,156 @@
       </w:rPr>
     </w:lvl>
   </w:abstractNum>
-  <w:abstractNum w:abstractNumId="12" w15:restartNumberingAfterBreak="0">
+  <w:abstractNum w:abstractNumId="14" w15:restartNumberingAfterBreak="0">
+    <w:nsid w:val="168F2E63"/>
+    <w:multiLevelType w:val="multilevel"/>
+    <w:tmpl w:val="A672DF90"/>
+    <w:lvl w:ilvl="0">
+      <w:start w:val="1"/>
+      <w:numFmt w:val="bullet"/>
+      <w:lvlText w:val=""/>
+      <w:lvlJc w:val="left"/>
+      <w:pPr>
+        <w:tabs>
+          <w:tab w:val="num" w:pos="720"/>
+        </w:tabs>
+        <w:ind w:left="720" w:hanging="360"/>
+      </w:pPr>
+      <w:rPr>
+        <w:rFonts w:ascii="Symbol" w:hAnsi="Symbol" w:hint="default"/>
+        <w:sz w:val="20"/>
+      </w:rPr>
+    </w:lvl>
+    <w:lvl w:ilvl="1" w:tentative="1">
+      <w:start w:val="1"/>
+      <w:numFmt w:val="bullet"/>
+      <w:lvlText w:val="o"/>
+      <w:lvlJc w:val="left"/>
+      <w:pPr>
+        <w:tabs>
+          <w:tab w:val="num" w:pos="1440"/>
+        </w:tabs>
+        <w:ind w:left="1440" w:hanging="360"/>
+      </w:pPr>
+      <w:rPr>
+        <w:rFonts w:ascii="Courier New" w:hAnsi="Courier New" w:hint="default"/>
+        <w:sz w:val="20"/>
+      </w:rPr>
+    </w:lvl>
+    <w:lvl w:ilvl="2" w:tentative="1">
+      <w:start w:val="1"/>
+      <w:numFmt w:val="bullet"/>
+      <w:lvlText w:val=""/>
+      <w:lvlJc w:val="left"/>
+      <w:pPr>
+        <w:tabs>
+          <w:tab w:val="num" w:pos="2160"/>
+        </w:tabs>
+        <w:ind w:left="2160" w:hanging="360"/>
+      </w:pPr>
+      <w:rPr>
+        <w:rFonts w:ascii="Wingdings" w:hAnsi="Wingdings" w:hint="default"/>
+        <w:sz w:val="20"/>
+      </w:rPr>
+    </w:lvl>
+    <w:lvl w:ilvl="3" w:tentative="1">
+      <w:start w:val="1"/>
+      <w:numFmt w:val="bullet"/>
+      <w:lvlText w:val=""/>
+      <w:lvlJc w:val="left"/>
+      <w:pPr>
+        <w:tabs>
+          <w:tab w:val="num" w:pos="2880"/>
+        </w:tabs>
+        <w:ind w:left="2880" w:hanging="360"/>
+      </w:pPr>
+      <w:rPr>
+        <w:rFonts w:ascii="Wingdings" w:hAnsi="Wingdings" w:hint="default"/>
+        <w:sz w:val="20"/>
+      </w:rPr>
+    </w:lvl>
+    <w:lvl w:ilvl="4" w:tentative="1">
+      <w:start w:val="1"/>
+      <w:numFmt w:val="bullet"/>
+      <w:lvlText w:val=""/>
+      <w:lvlJc w:val="left"/>
+      <w:pPr>
+        <w:tabs>
+          <w:tab w:val="num" w:pos="3600"/>
+        </w:tabs>
+        <w:ind w:left="3600" w:hanging="360"/>
+      </w:pPr>
+      <w:rPr>
+        <w:rFonts w:ascii="Wingdings" w:hAnsi="Wingdings" w:hint="default"/>
+        <w:sz w:val="20"/>
+      </w:rPr>
+    </w:lvl>
+    <w:lvl w:ilvl="5" w:tentative="1">
+      <w:start w:val="1"/>
+      <w:numFmt w:val="bullet"/>
+      <w:lvlText w:val=""/>
+      <w:lvlJc w:val="left"/>
+      <w:pPr>
+        <w:tabs>
+          <w:tab w:val="num" w:pos="4320"/>
+        </w:tabs>
+        <w:ind w:left="4320" w:hanging="360"/>
+      </w:pPr>
+      <w:rPr>
+        <w:rFonts w:ascii="Wingdings" w:hAnsi="Wingdings" w:hint="default"/>
+        <w:sz w:val="20"/>
+      </w:rPr>
+    </w:lvl>
+    <w:lvl w:ilvl="6" w:tentative="1">
+      <w:start w:val="1"/>
+      <w:numFmt w:val="bullet"/>
+      <w:lvlText w:val=""/>
+      <w:lvlJc w:val="left"/>
+      <w:pPr>
+        <w:tabs>
+          <w:tab w:val="num" w:pos="5040"/>
+        </w:tabs>
+        <w:ind w:left="5040" w:hanging="360"/>
+      </w:pPr>
+      <w:rPr>
+        <w:rFonts w:ascii="Wingdings" w:hAnsi="Wingdings" w:hint="default"/>
+        <w:sz w:val="20"/>
+      </w:rPr>
+    </w:lvl>
+    <w:lvl w:ilvl="7" w:tentative="1">
+      <w:start w:val="1"/>
+      <w:numFmt w:val="bullet"/>
+      <w:lvlText w:val=""/>
+      <w:lvlJc w:val="left"/>
+      <w:pPr>
+        <w:tabs>
+          <w:tab w:val="num" w:pos="5760"/>
+        </w:tabs>
+        <w:ind w:left="5760" w:hanging="360"/>
+      </w:pPr>
+      <w:rPr>
+        <w:rFonts w:ascii="Wingdings" w:hAnsi="Wingdings" w:hint="default"/>
+        <w:sz w:val="20"/>
+      </w:rPr>
+    </w:lvl>
+    <w:lvl w:ilvl="8" w:tentative="1">
+      <w:start w:val="1"/>
+      <w:numFmt w:val="bullet"/>
+      <w:lvlText w:val=""/>
+      <w:lvlJc w:val="left"/>
+      <w:pPr>
+        <w:tabs>
+          <w:tab w:val="num" w:pos="6480"/>
+        </w:tabs>
+        <w:ind w:left="6480" w:hanging="360"/>
+      </w:pPr>
+      <w:rPr>
+        <w:rFonts w:ascii="Wingdings" w:hAnsi="Wingdings" w:hint="default"/>
+        <w:sz w:val="20"/>
+      </w:rPr>
+    </w:lvl>
+  </w:abstractNum>
+  <w:abstractNum w:abstractNumId="15" w15:restartNumberingAfterBreak="0">
     <w:nsid w:val="1D50309F"/>
     <w:multiLevelType w:val="multilevel"/>
     <w:tmpl w:val="13A89502"/>
@@ -10204,7 +13278,156 @@
       </w:rPr>
     </w:lvl>
   </w:abstractNum>
-  <w:abstractNum w:abstractNumId="13" w15:restartNumberingAfterBreak="0">
+  <w:abstractNum w:abstractNumId="16" w15:restartNumberingAfterBreak="0">
+    <w:nsid w:val="1E49184D"/>
+    <w:multiLevelType w:val="multilevel"/>
+    <w:tmpl w:val="CFAA69B8"/>
+    <w:lvl w:ilvl="0">
+      <w:start w:val="1"/>
+      <w:numFmt w:val="bullet"/>
+      <w:lvlText w:val=""/>
+      <w:lvlJc w:val="left"/>
+      <w:pPr>
+        <w:tabs>
+          <w:tab w:val="num" w:pos="720"/>
+        </w:tabs>
+        <w:ind w:left="720" w:hanging="360"/>
+      </w:pPr>
+      <w:rPr>
+        <w:rFonts w:ascii="Symbol" w:hAnsi="Symbol" w:hint="default"/>
+        <w:sz w:val="20"/>
+      </w:rPr>
+    </w:lvl>
+    <w:lvl w:ilvl="1">
+      <w:start w:val="1"/>
+      <w:numFmt w:val="bullet"/>
+      <w:lvlText w:val="o"/>
+      <w:lvlJc w:val="left"/>
+      <w:pPr>
+        <w:tabs>
+          <w:tab w:val="num" w:pos="1440"/>
+        </w:tabs>
+        <w:ind w:left="1440" w:hanging="360"/>
+      </w:pPr>
+      <w:rPr>
+        <w:rFonts w:ascii="Courier New" w:hAnsi="Courier New" w:hint="default"/>
+        <w:sz w:val="20"/>
+      </w:rPr>
+    </w:lvl>
+    <w:lvl w:ilvl="2" w:tentative="1">
+      <w:start w:val="1"/>
+      <w:numFmt w:val="bullet"/>
+      <w:lvlText w:val=""/>
+      <w:lvlJc w:val="left"/>
+      <w:pPr>
+        <w:tabs>
+          <w:tab w:val="num" w:pos="2160"/>
+        </w:tabs>
+        <w:ind w:left="2160" w:hanging="360"/>
+      </w:pPr>
+      <w:rPr>
+        <w:rFonts w:ascii="Wingdings" w:hAnsi="Wingdings" w:hint="default"/>
+        <w:sz w:val="20"/>
+      </w:rPr>
+    </w:lvl>
+    <w:lvl w:ilvl="3" w:tentative="1">
+      <w:start w:val="1"/>
+      <w:numFmt w:val="bullet"/>
+      <w:lvlText w:val=""/>
+      <w:lvlJc w:val="left"/>
+      <w:pPr>
+        <w:tabs>
+          <w:tab w:val="num" w:pos="2880"/>
+        </w:tabs>
+        <w:ind w:left="2880" w:hanging="360"/>
+      </w:pPr>
+      <w:rPr>
+        <w:rFonts w:ascii="Wingdings" w:hAnsi="Wingdings" w:hint="default"/>
+        <w:sz w:val="20"/>
+      </w:rPr>
+    </w:lvl>
+    <w:lvl w:ilvl="4" w:tentative="1">
+      <w:start w:val="1"/>
+      <w:numFmt w:val="bullet"/>
+      <w:lvlText w:val=""/>
+      <w:lvlJc w:val="left"/>
+      <w:pPr>
+        <w:tabs>
+          <w:tab w:val="num" w:pos="3600"/>
+        </w:tabs>
+        <w:ind w:left="3600" w:hanging="360"/>
+      </w:pPr>
+      <w:rPr>
+        <w:rFonts w:ascii="Wingdings" w:hAnsi="Wingdings" w:hint="default"/>
+        <w:sz w:val="20"/>
+      </w:rPr>
+    </w:lvl>
+    <w:lvl w:ilvl="5" w:tentative="1">
+      <w:start w:val="1"/>
+      <w:numFmt w:val="bullet"/>
+      <w:lvlText w:val=""/>
+      <w:lvlJc w:val="left"/>
+      <w:pPr>
+        <w:tabs>
+          <w:tab w:val="num" w:pos="4320"/>
+        </w:tabs>
+        <w:ind w:left="4320" w:hanging="360"/>
+      </w:pPr>
+      <w:rPr>
+        <w:rFonts w:ascii="Wingdings" w:hAnsi="Wingdings" w:hint="default"/>
+        <w:sz w:val="20"/>
+      </w:rPr>
+    </w:lvl>
+    <w:lvl w:ilvl="6" w:tentative="1">
+      <w:start w:val="1"/>
+      <w:numFmt w:val="bullet"/>
+      <w:lvlText w:val=""/>
+      <w:lvlJc w:val="left"/>
+      <w:pPr>
+        <w:tabs>
+          <w:tab w:val="num" w:pos="5040"/>
+        </w:tabs>
+        <w:ind w:left="5040" w:hanging="360"/>
+      </w:pPr>
+      <w:rPr>
+        <w:rFonts w:ascii="Wingdings" w:hAnsi="Wingdings" w:hint="default"/>
+        <w:sz w:val="20"/>
+      </w:rPr>
+    </w:lvl>
+    <w:lvl w:ilvl="7" w:tentative="1">
+      <w:start w:val="1"/>
+      <w:numFmt w:val="bullet"/>
+      <w:lvlText w:val=""/>
+      <w:lvlJc w:val="left"/>
+      <w:pPr>
+        <w:tabs>
+          <w:tab w:val="num" w:pos="5760"/>
+        </w:tabs>
+        <w:ind w:left="5760" w:hanging="360"/>
+      </w:pPr>
+      <w:rPr>
+        <w:rFonts w:ascii="Wingdings" w:hAnsi="Wingdings" w:hint="default"/>
+        <w:sz w:val="20"/>
+      </w:rPr>
+    </w:lvl>
+    <w:lvl w:ilvl="8" w:tentative="1">
+      <w:start w:val="1"/>
+      <w:numFmt w:val="bullet"/>
+      <w:lvlText w:val=""/>
+      <w:lvlJc w:val="left"/>
+      <w:pPr>
+        <w:tabs>
+          <w:tab w:val="num" w:pos="6480"/>
+        </w:tabs>
+        <w:ind w:left="6480" w:hanging="360"/>
+      </w:pPr>
+      <w:rPr>
+        <w:rFonts w:ascii="Wingdings" w:hAnsi="Wingdings" w:hint="default"/>
+        <w:sz w:val="20"/>
+      </w:rPr>
+    </w:lvl>
+  </w:abstractNum>
+  <w:abstractNum w:abstractNumId="17" w15:restartNumberingAfterBreak="0">
     <w:nsid w:val="21C83570"/>
     <w:multiLevelType w:val="multilevel"/>
     <w:tmpl w:val="96CEC024"/>
@@ -10353,7 +13576,305 @@
       </w:rPr>
     </w:lvl>
   </w:abstractNum>
-  <w:abstractNum w:abstractNumId="14" w15:restartNumberingAfterBreak="0">
+  <w:abstractNum w:abstractNumId="18" w15:restartNumberingAfterBreak="0">
+    <w:nsid w:val="22E97977"/>
+    <w:multiLevelType w:val="multilevel"/>
+    <w:tmpl w:val="3E7C8040"/>
+    <w:lvl w:ilvl="0">
+      <w:start w:val="1"/>
+      <w:numFmt w:val="bullet"/>
+      <w:lvlText w:val=""/>
+      <w:lvlJc w:val="left"/>
+      <w:pPr>
+        <w:tabs>
+          <w:tab w:val="num" w:pos="720"/>
+        </w:tabs>
+        <w:ind w:left="720" w:hanging="360"/>
+      </w:pPr>
+      <w:rPr>
+        <w:rFonts w:ascii="Symbol" w:hAnsi="Symbol" w:hint="default"/>
+        <w:sz w:val="20"/>
+      </w:rPr>
+    </w:lvl>
+    <w:lvl w:ilvl="1" w:tentative="1">
+      <w:start w:val="1"/>
+      <w:numFmt w:val="bullet"/>
+      <w:lvlText w:val="o"/>
+      <w:lvlJc w:val="left"/>
+      <w:pPr>
+        <w:tabs>
+          <w:tab w:val="num" w:pos="1440"/>
+        </w:tabs>
+        <w:ind w:left="1440" w:hanging="360"/>
+      </w:pPr>
+      <w:rPr>
+        <w:rFonts w:ascii="Courier New" w:hAnsi="Courier New" w:hint="default"/>
+        <w:sz w:val="20"/>
+      </w:rPr>
+    </w:lvl>
+    <w:lvl w:ilvl="2" w:tentative="1">
+      <w:start w:val="1"/>
+      <w:numFmt w:val="bullet"/>
+      <w:lvlText w:val=""/>
+      <w:lvlJc w:val="left"/>
+      <w:pPr>
+        <w:tabs>
+          <w:tab w:val="num" w:pos="2160"/>
+        </w:tabs>
+        <w:ind w:left="2160" w:hanging="360"/>
+      </w:pPr>
+      <w:rPr>
+        <w:rFonts w:ascii="Wingdings" w:hAnsi="Wingdings" w:hint="default"/>
+        <w:sz w:val="20"/>
+      </w:rPr>
+    </w:lvl>
+    <w:lvl w:ilvl="3" w:tentative="1">
+      <w:start w:val="1"/>
+      <w:numFmt w:val="bullet"/>
+      <w:lvlText w:val=""/>
+      <w:lvlJc w:val="left"/>
+      <w:pPr>
+        <w:tabs>
+          <w:tab w:val="num" w:pos="2880"/>
+        </w:tabs>
+        <w:ind w:left="2880" w:hanging="360"/>
+      </w:pPr>
+      <w:rPr>
+        <w:rFonts w:ascii="Wingdings" w:hAnsi="Wingdings" w:hint="default"/>
+        <w:sz w:val="20"/>
+      </w:rPr>
+    </w:lvl>
+    <w:lvl w:ilvl="4" w:tentative="1">
+      <w:start w:val="1"/>
+      <w:numFmt w:val="bullet"/>
+      <w:lvlText w:val=""/>
+      <w:lvlJc w:val="left"/>
+      <w:pPr>
+        <w:tabs>
+          <w:tab w:val="num" w:pos="3600"/>
+        </w:tabs>
+        <w:ind w:left="3600" w:hanging="360"/>
+      </w:pPr>
+      <w:rPr>
+        <w:rFonts w:ascii="Wingdings" w:hAnsi="Wingdings" w:hint="default"/>
+        <w:sz w:val="20"/>
+      </w:rPr>
+    </w:lvl>
+    <w:lvl w:ilvl="5" w:tentative="1">
+      <w:start w:val="1"/>
+      <w:numFmt w:val="bullet"/>
+      <w:lvlText w:val=""/>
+      <w:lvlJc w:val="left"/>
+      <w:pPr>
+        <w:tabs>
+          <w:tab w:val="num" w:pos="4320"/>
+        </w:tabs>
+        <w:ind w:left="4320" w:hanging="360"/>
+      </w:pPr>
+      <w:rPr>
+        <w:rFonts w:ascii="Wingdings" w:hAnsi="Wingdings" w:hint="default"/>
+        <w:sz w:val="20"/>
+      </w:rPr>
+    </w:lvl>
+    <w:lvl w:ilvl="6" w:tentative="1">
+      <w:start w:val="1"/>
+      <w:numFmt w:val="bullet"/>
+      <w:lvlText w:val=""/>
+      <w:lvlJc w:val="left"/>
+      <w:pPr>
+        <w:tabs>
+          <w:tab w:val="num" w:pos="5040"/>
+        </w:tabs>
+        <w:ind w:left="5040" w:hanging="360"/>
+      </w:pPr>
+      <w:rPr>
+        <w:rFonts w:ascii="Wingdings" w:hAnsi="Wingdings" w:hint="default"/>
+        <w:sz w:val="20"/>
+      </w:rPr>
+    </w:lvl>
+    <w:lvl w:ilvl="7" w:tentative="1">
+      <w:start w:val="1"/>
+      <w:numFmt w:val="bullet"/>
+      <w:lvlText w:val=""/>
+      <w:lvlJc w:val="left"/>
+      <w:pPr>
+        <w:tabs>
+          <w:tab w:val="num" w:pos="5760"/>
+        </w:tabs>
+        <w:ind w:left="5760" w:hanging="360"/>
+      </w:pPr>
+      <w:rPr>
+        <w:rFonts w:ascii="Wingdings" w:hAnsi="Wingdings" w:hint="default"/>
+        <w:sz w:val="20"/>
+      </w:rPr>
+    </w:lvl>
+    <w:lvl w:ilvl="8" w:tentative="1">
+      <w:start w:val="1"/>
+      <w:numFmt w:val="bullet"/>
+      <w:lvlText w:val=""/>
+      <w:lvlJc w:val="left"/>
+      <w:pPr>
+        <w:tabs>
+          <w:tab w:val="num" w:pos="6480"/>
+        </w:tabs>
+        <w:ind w:left="6480" w:hanging="360"/>
+      </w:pPr>
+      <w:rPr>
+        <w:rFonts w:ascii="Wingdings" w:hAnsi="Wingdings" w:hint="default"/>
+        <w:sz w:val="20"/>
+      </w:rPr>
+    </w:lvl>
+  </w:abstractNum>
+  <w:abstractNum w:abstractNumId="19" w15:restartNumberingAfterBreak="0">
+    <w:nsid w:val="23342D75"/>
+    <w:multiLevelType w:val="multilevel"/>
+    <w:tmpl w:val="236671DC"/>
+    <w:lvl w:ilvl="0">
+      <w:start w:val="1"/>
+      <w:numFmt w:val="bullet"/>
+      <w:lvlText w:val=""/>
+      <w:lvlJc w:val="left"/>
+      <w:pPr>
+        <w:tabs>
+          <w:tab w:val="num" w:pos="720"/>
+        </w:tabs>
+        <w:ind w:left="720" w:hanging="360"/>
+      </w:pPr>
+      <w:rPr>
+        <w:rFonts w:ascii="Symbol" w:hAnsi="Symbol" w:hint="default"/>
+        <w:sz w:val="20"/>
+      </w:rPr>
+    </w:lvl>
+    <w:lvl w:ilvl="1" w:tentative="1">
+      <w:start w:val="1"/>
+      <w:numFmt w:val="bullet"/>
+      <w:lvlText w:val="o"/>
+      <w:lvlJc w:val="left"/>
+      <w:pPr>
+        <w:tabs>
+          <w:tab w:val="num" w:pos="1440"/>
+        </w:tabs>
+        <w:ind w:left="1440" w:hanging="360"/>
+      </w:pPr>
+      <w:rPr>
+        <w:rFonts w:ascii="Courier New" w:hAnsi="Courier New" w:hint="default"/>
+        <w:sz w:val="20"/>
+      </w:rPr>
+    </w:lvl>
+    <w:lvl w:ilvl="2" w:tentative="1">
+      <w:start w:val="1"/>
+      <w:numFmt w:val="bullet"/>
+      <w:lvlText w:val=""/>
+      <w:lvlJc w:val="left"/>
+      <w:pPr>
+        <w:tabs>
+          <w:tab w:val="num" w:pos="2160"/>
+        </w:tabs>
+        <w:ind w:left="2160" w:hanging="360"/>
+      </w:pPr>
+      <w:rPr>
+        <w:rFonts w:ascii="Wingdings" w:hAnsi="Wingdings" w:hint="default"/>
+        <w:sz w:val="20"/>
+      </w:rPr>
+    </w:lvl>
+    <w:lvl w:ilvl="3" w:tentative="1">
+      <w:start w:val="1"/>
+      <w:numFmt w:val="bullet"/>
+      <w:lvlText w:val=""/>
+      <w:lvlJc w:val="left"/>
+      <w:pPr>
+        <w:tabs>
+          <w:tab w:val="num" w:pos="2880"/>
+        </w:tabs>
+        <w:ind w:left="2880" w:hanging="360"/>
+      </w:pPr>
+      <w:rPr>
+        <w:rFonts w:ascii="Wingdings" w:hAnsi="Wingdings" w:hint="default"/>
+        <w:sz w:val="20"/>
+      </w:rPr>
+    </w:lvl>
+    <w:lvl w:ilvl="4" w:tentative="1">
+      <w:start w:val="1"/>
+      <w:numFmt w:val="bullet"/>
+      <w:lvlText w:val=""/>
+      <w:lvlJc w:val="left"/>
+      <w:pPr>
+        <w:tabs>
+          <w:tab w:val="num" w:pos="3600"/>
+        </w:tabs>
+        <w:ind w:left="3600" w:hanging="360"/>
+      </w:pPr>
+      <w:rPr>
+        <w:rFonts w:ascii="Wingdings" w:hAnsi="Wingdings" w:hint="default"/>
+        <w:sz w:val="20"/>
+      </w:rPr>
+    </w:lvl>
+    <w:lvl w:ilvl="5" w:tentative="1">
+      <w:start w:val="1"/>
+      <w:numFmt w:val="bullet"/>
+      <w:lvlText w:val=""/>
+      <w:lvlJc w:val="left"/>
+      <w:pPr>
+        <w:tabs>
+          <w:tab w:val="num" w:pos="4320"/>
+        </w:tabs>
+        <w:ind w:left="4320" w:hanging="360"/>
+      </w:pPr>
+      <w:rPr>
+        <w:rFonts w:ascii="Wingdings" w:hAnsi="Wingdings" w:hint="default"/>
+        <w:sz w:val="20"/>
+      </w:rPr>
+    </w:lvl>
+    <w:lvl w:ilvl="6" w:tentative="1">
+      <w:start w:val="1"/>
+      <w:numFmt w:val="bullet"/>
+      <w:lvlText w:val=""/>
+      <w:lvlJc w:val="left"/>
+      <w:pPr>
+        <w:tabs>
+          <w:tab w:val="num" w:pos="5040"/>
+        </w:tabs>
+        <w:ind w:left="5040" w:hanging="360"/>
+      </w:pPr>
+      <w:rPr>
+        <w:rFonts w:ascii="Wingdings" w:hAnsi="Wingdings" w:hint="default"/>
+        <w:sz w:val="20"/>
+      </w:rPr>
+    </w:lvl>
+    <w:lvl w:ilvl="7" w:tentative="1">
+      <w:start w:val="1"/>
+      <w:numFmt w:val="bullet"/>
+      <w:lvlText w:val=""/>
+      <w:lvlJc w:val="left"/>
+      <w:pPr>
+        <w:tabs>
+          <w:tab w:val="num" w:pos="5760"/>
+        </w:tabs>
+        <w:ind w:left="5760" w:hanging="360"/>
+      </w:pPr>
+      <w:rPr>
+        <w:rFonts w:ascii="Wingdings" w:hAnsi="Wingdings" w:hint="default"/>
+        <w:sz w:val="20"/>
+      </w:rPr>
+    </w:lvl>
+    <w:lvl w:ilvl="8" w:tentative="1">
+      <w:start w:val="1"/>
+      <w:numFmt w:val="bullet"/>
+      <w:lvlText w:val=""/>
+      <w:lvlJc w:val="left"/>
+      <w:pPr>
+        <w:tabs>
+          <w:tab w:val="num" w:pos="6480"/>
+        </w:tabs>
+        <w:ind w:left="6480" w:hanging="360"/>
+      </w:pPr>
+      <w:rPr>
+        <w:rFonts w:ascii="Wingdings" w:hAnsi="Wingdings" w:hint="default"/>
+        <w:sz w:val="20"/>
+      </w:rPr>
+    </w:lvl>
+  </w:abstractNum>
+  <w:abstractNum w:abstractNumId="20" w15:restartNumberingAfterBreak="0">
     <w:nsid w:val="27D8388C"/>
     <w:multiLevelType w:val="multilevel"/>
     <w:tmpl w:val="37E234B4"/>
@@ -10466,7 +13987,7 @@
       </w:pPr>
     </w:lvl>
   </w:abstractNum>
-  <w:abstractNum w:abstractNumId="15" w15:restartNumberingAfterBreak="0">
+  <w:abstractNum w:abstractNumId="21" w15:restartNumberingAfterBreak="0">
     <w:nsid w:val="295E2F16"/>
     <w:multiLevelType w:val="multilevel"/>
     <w:tmpl w:val="5CE89B36"/>
@@ -10615,7 +14136,7 @@
       </w:rPr>
     </w:lvl>
   </w:abstractNum>
-  <w:abstractNum w:abstractNumId="16" w15:restartNumberingAfterBreak="0">
+  <w:abstractNum w:abstractNumId="22" w15:restartNumberingAfterBreak="0">
     <w:nsid w:val="2AF23397"/>
     <w:multiLevelType w:val="multilevel"/>
     <w:tmpl w:val="F0BE71C8"/>
@@ -10764,7 +14285,7 @@
       </w:rPr>
     </w:lvl>
   </w:abstractNum>
-  <w:abstractNum w:abstractNumId="17" w15:restartNumberingAfterBreak="0">
+  <w:abstractNum w:abstractNumId="23" w15:restartNumberingAfterBreak="0">
     <w:nsid w:val="2EDD135B"/>
     <w:multiLevelType w:val="multilevel"/>
     <w:tmpl w:val="90F80600"/>
@@ -10913,7 +14434,7 @@
       </w:rPr>
     </w:lvl>
   </w:abstractNum>
-  <w:abstractNum w:abstractNumId="18" w15:restartNumberingAfterBreak="0">
+  <w:abstractNum w:abstractNumId="24" w15:restartNumberingAfterBreak="0">
     <w:nsid w:val="31176FDB"/>
     <w:multiLevelType w:val="multilevel"/>
     <w:tmpl w:val="FEEC5A50"/>
@@ -11062,7 +14583,7 @@
       </w:rPr>
     </w:lvl>
   </w:abstractNum>
-  <w:abstractNum w:abstractNumId="19" w15:restartNumberingAfterBreak="0">
+  <w:abstractNum w:abstractNumId="25" w15:restartNumberingAfterBreak="0">
     <w:nsid w:val="346000F1"/>
     <w:multiLevelType w:val="multilevel"/>
     <w:tmpl w:val="87A0A14C"/>
@@ -11211,7 +14732,7 @@
       </w:rPr>
     </w:lvl>
   </w:abstractNum>
-  <w:abstractNum w:abstractNumId="20" w15:restartNumberingAfterBreak="0">
+  <w:abstractNum w:abstractNumId="26" w15:restartNumberingAfterBreak="0">
     <w:nsid w:val="38542E1C"/>
     <w:multiLevelType w:val="multilevel"/>
     <w:tmpl w:val="2FEE0FD4"/>
@@ -11360,7 +14881,7 @@
       </w:rPr>
     </w:lvl>
   </w:abstractNum>
-  <w:abstractNum w:abstractNumId="21" w15:restartNumberingAfterBreak="0">
+  <w:abstractNum w:abstractNumId="27" w15:restartNumberingAfterBreak="0">
     <w:nsid w:val="39A51BF3"/>
     <w:multiLevelType w:val="multilevel"/>
     <w:tmpl w:val="EA3ECE56"/>
@@ -11473,7 +14994,7 @@
       </w:pPr>
     </w:lvl>
   </w:abstractNum>
-  <w:abstractNum w:abstractNumId="22" w15:restartNumberingAfterBreak="0">
+  <w:abstractNum w:abstractNumId="28" w15:restartNumberingAfterBreak="0">
     <w:nsid w:val="3B7005A6"/>
     <w:multiLevelType w:val="multilevel"/>
     <w:tmpl w:val="A27AC19A"/>
@@ -11622,7 +15143,7 @@
       </w:rPr>
     </w:lvl>
   </w:abstractNum>
-  <w:abstractNum w:abstractNumId="23" w15:restartNumberingAfterBreak="0">
+  <w:abstractNum w:abstractNumId="29" w15:restartNumberingAfterBreak="0">
     <w:nsid w:val="3DFF2C73"/>
     <w:multiLevelType w:val="multilevel"/>
     <w:tmpl w:val="DBF25A80"/>
@@ -11771,7 +15292,305 @@
       </w:rPr>
     </w:lvl>
   </w:abstractNum>
-  <w:abstractNum w:abstractNumId="24" w15:restartNumberingAfterBreak="0">
+  <w:abstractNum w:abstractNumId="30" w15:restartNumberingAfterBreak="0">
+    <w:nsid w:val="3F625193"/>
+    <w:multiLevelType w:val="multilevel"/>
+    <w:tmpl w:val="6DD60416"/>
+    <w:lvl w:ilvl="0">
+      <w:start w:val="1"/>
+      <w:numFmt w:val="bullet"/>
+      <w:lvlText w:val=""/>
+      <w:lvlJc w:val="left"/>
+      <w:pPr>
+        <w:tabs>
+          <w:tab w:val="num" w:pos="720"/>
+        </w:tabs>
+        <w:ind w:left="720" w:hanging="360"/>
+      </w:pPr>
+      <w:rPr>
+        <w:rFonts w:ascii="Symbol" w:hAnsi="Symbol" w:hint="default"/>
+        <w:sz w:val="20"/>
+      </w:rPr>
+    </w:lvl>
+    <w:lvl w:ilvl="1" w:tentative="1">
+      <w:start w:val="1"/>
+      <w:numFmt w:val="bullet"/>
+      <w:lvlText w:val="o"/>
+      <w:lvlJc w:val="left"/>
+      <w:pPr>
+        <w:tabs>
+          <w:tab w:val="num" w:pos="1440"/>
+        </w:tabs>
+        <w:ind w:left="1440" w:hanging="360"/>
+      </w:pPr>
+      <w:rPr>
+        <w:rFonts w:ascii="Courier New" w:hAnsi="Courier New" w:hint="default"/>
+        <w:sz w:val="20"/>
+      </w:rPr>
+    </w:lvl>
+    <w:lvl w:ilvl="2" w:tentative="1">
+      <w:start w:val="1"/>
+      <w:numFmt w:val="bullet"/>
+      <w:lvlText w:val=""/>
+      <w:lvlJc w:val="left"/>
+      <w:pPr>
+        <w:tabs>
+          <w:tab w:val="num" w:pos="2160"/>
+        </w:tabs>
+        <w:ind w:left="2160" w:hanging="360"/>
+      </w:pPr>
+      <w:rPr>
+        <w:rFonts w:ascii="Wingdings" w:hAnsi="Wingdings" w:hint="default"/>
+        <w:sz w:val="20"/>
+      </w:rPr>
+    </w:lvl>
+    <w:lvl w:ilvl="3" w:tentative="1">
+      <w:start w:val="1"/>
+      <w:numFmt w:val="bullet"/>
+      <w:lvlText w:val=""/>
+      <w:lvlJc w:val="left"/>
+      <w:pPr>
+        <w:tabs>
+          <w:tab w:val="num" w:pos="2880"/>
+        </w:tabs>
+        <w:ind w:left="2880" w:hanging="360"/>
+      </w:pPr>
+      <w:rPr>
+        <w:rFonts w:ascii="Wingdings" w:hAnsi="Wingdings" w:hint="default"/>
+        <w:sz w:val="20"/>
+      </w:rPr>
+    </w:lvl>
+    <w:lvl w:ilvl="4" w:tentative="1">
+      <w:start w:val="1"/>
+      <w:numFmt w:val="bullet"/>
+      <w:lvlText w:val=""/>
+      <w:lvlJc w:val="left"/>
+      <w:pPr>
+        <w:tabs>
+          <w:tab w:val="num" w:pos="3600"/>
+        </w:tabs>
+        <w:ind w:left="3600" w:hanging="360"/>
+      </w:pPr>
+      <w:rPr>
+        <w:rFonts w:ascii="Wingdings" w:hAnsi="Wingdings" w:hint="default"/>
+        <w:sz w:val="20"/>
+      </w:rPr>
+    </w:lvl>
+    <w:lvl w:ilvl="5" w:tentative="1">
+      <w:start w:val="1"/>
+      <w:numFmt w:val="bullet"/>
+      <w:lvlText w:val=""/>
+      <w:lvlJc w:val="left"/>
+      <w:pPr>
+        <w:tabs>
+          <w:tab w:val="num" w:pos="4320"/>
+        </w:tabs>
+        <w:ind w:left="4320" w:hanging="360"/>
+      </w:pPr>
+      <w:rPr>
+        <w:rFonts w:ascii="Wingdings" w:hAnsi="Wingdings" w:hint="default"/>
+        <w:sz w:val="20"/>
+      </w:rPr>
+    </w:lvl>
+    <w:lvl w:ilvl="6" w:tentative="1">
+      <w:start w:val="1"/>
+      <w:numFmt w:val="bullet"/>
+      <w:lvlText w:val=""/>
+      <w:lvlJc w:val="left"/>
+      <w:pPr>
+        <w:tabs>
+          <w:tab w:val="num" w:pos="5040"/>
+        </w:tabs>
+        <w:ind w:left="5040" w:hanging="360"/>
+      </w:pPr>
+      <w:rPr>
+        <w:rFonts w:ascii="Wingdings" w:hAnsi="Wingdings" w:hint="default"/>
+        <w:sz w:val="20"/>
+      </w:rPr>
+    </w:lvl>
+    <w:lvl w:ilvl="7" w:tentative="1">
+      <w:start w:val="1"/>
+      <w:numFmt w:val="bullet"/>
+      <w:lvlText w:val=""/>
+      <w:lvlJc w:val="left"/>
+      <w:pPr>
+        <w:tabs>
+          <w:tab w:val="num" w:pos="5760"/>
+        </w:tabs>
+        <w:ind w:left="5760" w:hanging="360"/>
+      </w:pPr>
+      <w:rPr>
+        <w:rFonts w:ascii="Wingdings" w:hAnsi="Wingdings" w:hint="default"/>
+        <w:sz w:val="20"/>
+      </w:rPr>
+    </w:lvl>
+    <w:lvl w:ilvl="8" w:tentative="1">
+      <w:start w:val="1"/>
+      <w:numFmt w:val="bullet"/>
+      <w:lvlText w:val=""/>
+      <w:lvlJc w:val="left"/>
+      <w:pPr>
+        <w:tabs>
+          <w:tab w:val="num" w:pos="6480"/>
+        </w:tabs>
+        <w:ind w:left="6480" w:hanging="360"/>
+      </w:pPr>
+      <w:rPr>
+        <w:rFonts w:ascii="Wingdings" w:hAnsi="Wingdings" w:hint="default"/>
+        <w:sz w:val="20"/>
+      </w:rPr>
+    </w:lvl>
+  </w:abstractNum>
+  <w:abstractNum w:abstractNumId="31" w15:restartNumberingAfterBreak="0">
+    <w:nsid w:val="42834BCE"/>
+    <w:multiLevelType w:val="multilevel"/>
+    <w:tmpl w:val="B6486B48"/>
+    <w:lvl w:ilvl="0">
+      <w:start w:val="1"/>
+      <w:numFmt w:val="bullet"/>
+      <w:lvlText w:val=""/>
+      <w:lvlJc w:val="left"/>
+      <w:pPr>
+        <w:tabs>
+          <w:tab w:val="num" w:pos="720"/>
+        </w:tabs>
+        <w:ind w:left="720" w:hanging="360"/>
+      </w:pPr>
+      <w:rPr>
+        <w:rFonts w:ascii="Symbol" w:hAnsi="Symbol" w:hint="default"/>
+        <w:sz w:val="20"/>
+      </w:rPr>
+    </w:lvl>
+    <w:lvl w:ilvl="1">
+      <w:start w:val="1"/>
+      <w:numFmt w:val="bullet"/>
+      <w:lvlText w:val="o"/>
+      <w:lvlJc w:val="left"/>
+      <w:pPr>
+        <w:tabs>
+          <w:tab w:val="num" w:pos="1440"/>
+        </w:tabs>
+        <w:ind w:left="1440" w:hanging="360"/>
+      </w:pPr>
+      <w:rPr>
+        <w:rFonts w:ascii="Courier New" w:hAnsi="Courier New" w:hint="default"/>
+        <w:sz w:val="20"/>
+      </w:rPr>
+    </w:lvl>
+    <w:lvl w:ilvl="2" w:tentative="1">
+      <w:start w:val="1"/>
+      <w:numFmt w:val="bullet"/>
+      <w:lvlText w:val=""/>
+      <w:lvlJc w:val="left"/>
+      <w:pPr>
+        <w:tabs>
+          <w:tab w:val="num" w:pos="2160"/>
+        </w:tabs>
+        <w:ind w:left="2160" w:hanging="360"/>
+      </w:pPr>
+      <w:rPr>
+        <w:rFonts w:ascii="Wingdings" w:hAnsi="Wingdings" w:hint="default"/>
+        <w:sz w:val="20"/>
+      </w:rPr>
+    </w:lvl>
+    <w:lvl w:ilvl="3" w:tentative="1">
+      <w:start w:val="1"/>
+      <w:numFmt w:val="bullet"/>
+      <w:lvlText w:val=""/>
+      <w:lvlJc w:val="left"/>
+      <w:pPr>
+        <w:tabs>
+          <w:tab w:val="num" w:pos="2880"/>
+        </w:tabs>
+        <w:ind w:left="2880" w:hanging="360"/>
+      </w:pPr>
+      <w:rPr>
+        <w:rFonts w:ascii="Wingdings" w:hAnsi="Wingdings" w:hint="default"/>
+        <w:sz w:val="20"/>
+      </w:rPr>
+    </w:lvl>
+    <w:lvl w:ilvl="4" w:tentative="1">
+      <w:start w:val="1"/>
+      <w:numFmt w:val="bullet"/>
+      <w:lvlText w:val=""/>
+      <w:lvlJc w:val="left"/>
+      <w:pPr>
+        <w:tabs>
+          <w:tab w:val="num" w:pos="3600"/>
+        </w:tabs>
+        <w:ind w:left="3600" w:hanging="360"/>
+      </w:pPr>
+      <w:rPr>
+        <w:rFonts w:ascii="Wingdings" w:hAnsi="Wingdings" w:hint="default"/>
+        <w:sz w:val="20"/>
+      </w:rPr>
+    </w:lvl>
+    <w:lvl w:ilvl="5" w:tentative="1">
+      <w:start w:val="1"/>
+      <w:numFmt w:val="bullet"/>
+      <w:lvlText w:val=""/>
+      <w:lvlJc w:val="left"/>
+      <w:pPr>
+        <w:tabs>
+          <w:tab w:val="num" w:pos="4320"/>
+        </w:tabs>
+        <w:ind w:left="4320" w:hanging="360"/>
+      </w:pPr>
+      <w:rPr>
+        <w:rFonts w:ascii="Wingdings" w:hAnsi="Wingdings" w:hint="default"/>
+        <w:sz w:val="20"/>
+      </w:rPr>
+    </w:lvl>
+    <w:lvl w:ilvl="6" w:tentative="1">
+      <w:start w:val="1"/>
+      <w:numFmt w:val="bullet"/>
+      <w:lvlText w:val=""/>
+      <w:lvlJc w:val="left"/>
+      <w:pPr>
+        <w:tabs>
+          <w:tab w:val="num" w:pos="5040"/>
+        </w:tabs>
+        <w:ind w:left="5040" w:hanging="360"/>
+      </w:pPr>
+      <w:rPr>
+        <w:rFonts w:ascii="Wingdings" w:hAnsi="Wingdings" w:hint="default"/>
+        <w:sz w:val="20"/>
+      </w:rPr>
+    </w:lvl>
+    <w:lvl w:ilvl="7" w:tentative="1">
+      <w:start w:val="1"/>
+      <w:numFmt w:val="bullet"/>
+      <w:lvlText w:val=""/>
+      <w:lvlJc w:val="left"/>
+      <w:pPr>
+        <w:tabs>
+          <w:tab w:val="num" w:pos="5760"/>
+        </w:tabs>
+        <w:ind w:left="5760" w:hanging="360"/>
+      </w:pPr>
+      <w:rPr>
+        <w:rFonts w:ascii="Wingdings" w:hAnsi="Wingdings" w:hint="default"/>
+        <w:sz w:val="20"/>
+      </w:rPr>
+    </w:lvl>
+    <w:lvl w:ilvl="8" w:tentative="1">
+      <w:start w:val="1"/>
+      <w:numFmt w:val="bullet"/>
+      <w:lvlText w:val=""/>
+      <w:lvlJc w:val="left"/>
+      <w:pPr>
+        <w:tabs>
+          <w:tab w:val="num" w:pos="6480"/>
+        </w:tabs>
+        <w:ind w:left="6480" w:hanging="360"/>
+      </w:pPr>
+      <w:rPr>
+        <w:rFonts w:ascii="Wingdings" w:hAnsi="Wingdings" w:hint="default"/>
+        <w:sz w:val="20"/>
+      </w:rPr>
+    </w:lvl>
+  </w:abstractNum>
+  <w:abstractNum w:abstractNumId="32" w15:restartNumberingAfterBreak="0">
     <w:nsid w:val="48940767"/>
     <w:multiLevelType w:val="multilevel"/>
     <w:tmpl w:val="73A86EF2"/>
@@ -11920,7 +15739,603 @@
       </w:rPr>
     </w:lvl>
   </w:abstractNum>
-  <w:abstractNum w:abstractNumId="25" w15:restartNumberingAfterBreak="0">
+  <w:abstractNum w:abstractNumId="33" w15:restartNumberingAfterBreak="0">
+    <w:nsid w:val="4A9D262D"/>
+    <w:multiLevelType w:val="multilevel"/>
+    <w:tmpl w:val="89587A70"/>
+    <w:lvl w:ilvl="0">
+      <w:start w:val="1"/>
+      <w:numFmt w:val="bullet"/>
+      <w:lvlText w:val=""/>
+      <w:lvlJc w:val="left"/>
+      <w:pPr>
+        <w:tabs>
+          <w:tab w:val="num" w:pos="720"/>
+        </w:tabs>
+        <w:ind w:left="720" w:hanging="360"/>
+      </w:pPr>
+      <w:rPr>
+        <w:rFonts w:ascii="Symbol" w:hAnsi="Symbol" w:hint="default"/>
+        <w:sz w:val="20"/>
+      </w:rPr>
+    </w:lvl>
+    <w:lvl w:ilvl="1" w:tentative="1">
+      <w:start w:val="1"/>
+      <w:numFmt w:val="bullet"/>
+      <w:lvlText w:val="o"/>
+      <w:lvlJc w:val="left"/>
+      <w:pPr>
+        <w:tabs>
+          <w:tab w:val="num" w:pos="1440"/>
+        </w:tabs>
+        <w:ind w:left="1440" w:hanging="360"/>
+      </w:pPr>
+      <w:rPr>
+        <w:rFonts w:ascii="Courier New" w:hAnsi="Courier New" w:hint="default"/>
+        <w:sz w:val="20"/>
+      </w:rPr>
+    </w:lvl>
+    <w:lvl w:ilvl="2" w:tentative="1">
+      <w:start w:val="1"/>
+      <w:numFmt w:val="bullet"/>
+      <w:lvlText w:val=""/>
+      <w:lvlJc w:val="left"/>
+      <w:pPr>
+        <w:tabs>
+          <w:tab w:val="num" w:pos="2160"/>
+        </w:tabs>
+        <w:ind w:left="2160" w:hanging="360"/>
+      </w:pPr>
+      <w:rPr>
+        <w:rFonts w:ascii="Wingdings" w:hAnsi="Wingdings" w:hint="default"/>
+        <w:sz w:val="20"/>
+      </w:rPr>
+    </w:lvl>
+    <w:lvl w:ilvl="3" w:tentative="1">
+      <w:start w:val="1"/>
+      <w:numFmt w:val="bullet"/>
+      <w:lvlText w:val=""/>
+      <w:lvlJc w:val="left"/>
+      <w:pPr>
+        <w:tabs>
+          <w:tab w:val="num" w:pos="2880"/>
+        </w:tabs>
+        <w:ind w:left="2880" w:hanging="360"/>
+      </w:pPr>
+      <w:rPr>
+        <w:rFonts w:ascii="Wingdings" w:hAnsi="Wingdings" w:hint="default"/>
+        <w:sz w:val="20"/>
+      </w:rPr>
+    </w:lvl>
+    <w:lvl w:ilvl="4" w:tentative="1">
+      <w:start w:val="1"/>
+      <w:numFmt w:val="bullet"/>
+      <w:lvlText w:val=""/>
+      <w:lvlJc w:val="left"/>
+      <w:pPr>
+        <w:tabs>
+          <w:tab w:val="num" w:pos="3600"/>
+        </w:tabs>
+        <w:ind w:left="3600" w:hanging="360"/>
+      </w:pPr>
+      <w:rPr>
+        <w:rFonts w:ascii="Wingdings" w:hAnsi="Wingdings" w:hint="default"/>
+        <w:sz w:val="20"/>
+      </w:rPr>
+    </w:lvl>
+    <w:lvl w:ilvl="5" w:tentative="1">
+      <w:start w:val="1"/>
+      <w:numFmt w:val="bullet"/>
+      <w:lvlText w:val=""/>
+      <w:lvlJc w:val="left"/>
+      <w:pPr>
+        <w:tabs>
+          <w:tab w:val="num" w:pos="4320"/>
+        </w:tabs>
+        <w:ind w:left="4320" w:hanging="360"/>
+      </w:pPr>
+      <w:rPr>
+        <w:rFonts w:ascii="Wingdings" w:hAnsi="Wingdings" w:hint="default"/>
+        <w:sz w:val="20"/>
+      </w:rPr>
+    </w:lvl>
+    <w:lvl w:ilvl="6" w:tentative="1">
+      <w:start w:val="1"/>
+      <w:numFmt w:val="bullet"/>
+      <w:lvlText w:val=""/>
+      <w:lvlJc w:val="left"/>
+      <w:pPr>
+        <w:tabs>
+          <w:tab w:val="num" w:pos="5040"/>
+        </w:tabs>
+        <w:ind w:left="5040" w:hanging="360"/>
+      </w:pPr>
+      <w:rPr>
+        <w:rFonts w:ascii="Wingdings" w:hAnsi="Wingdings" w:hint="default"/>
+        <w:sz w:val="20"/>
+      </w:rPr>
+    </w:lvl>
+    <w:lvl w:ilvl="7" w:tentative="1">
+      <w:start w:val="1"/>
+      <w:numFmt w:val="bullet"/>
+      <w:lvlText w:val=""/>
+      <w:lvlJc w:val="left"/>
+      <w:pPr>
+        <w:tabs>
+          <w:tab w:val="num" w:pos="5760"/>
+        </w:tabs>
+        <w:ind w:left="5760" w:hanging="360"/>
+      </w:pPr>
+      <w:rPr>
+        <w:rFonts w:ascii="Wingdings" w:hAnsi="Wingdings" w:hint="default"/>
+        <w:sz w:val="20"/>
+      </w:rPr>
+    </w:lvl>
+    <w:lvl w:ilvl="8" w:tentative="1">
+      <w:start w:val="1"/>
+      <w:numFmt w:val="bullet"/>
+      <w:lvlText w:val=""/>
+      <w:lvlJc w:val="left"/>
+      <w:pPr>
+        <w:tabs>
+          <w:tab w:val="num" w:pos="6480"/>
+        </w:tabs>
+        <w:ind w:left="6480" w:hanging="360"/>
+      </w:pPr>
+      <w:rPr>
+        <w:rFonts w:ascii="Wingdings" w:hAnsi="Wingdings" w:hint="default"/>
+        <w:sz w:val="20"/>
+      </w:rPr>
+    </w:lvl>
+  </w:abstractNum>
+  <w:abstractNum w:abstractNumId="34" w15:restartNumberingAfterBreak="0">
+    <w:nsid w:val="563440E8"/>
+    <w:multiLevelType w:val="multilevel"/>
+    <w:tmpl w:val="96AA9790"/>
+    <w:lvl w:ilvl="0">
+      <w:start w:val="1"/>
+      <w:numFmt w:val="bullet"/>
+      <w:lvlText w:val=""/>
+      <w:lvlJc w:val="left"/>
+      <w:pPr>
+        <w:tabs>
+          <w:tab w:val="num" w:pos="720"/>
+        </w:tabs>
+        <w:ind w:left="720" w:hanging="360"/>
+      </w:pPr>
+      <w:rPr>
+        <w:rFonts w:ascii="Symbol" w:hAnsi="Symbol" w:hint="default"/>
+        <w:sz w:val="20"/>
+      </w:rPr>
+    </w:lvl>
+    <w:lvl w:ilvl="1" w:tentative="1">
+      <w:start w:val="1"/>
+      <w:numFmt w:val="bullet"/>
+      <w:lvlText w:val="o"/>
+      <w:lvlJc w:val="left"/>
+      <w:pPr>
+        <w:tabs>
+          <w:tab w:val="num" w:pos="1440"/>
+        </w:tabs>
+        <w:ind w:left="1440" w:hanging="360"/>
+      </w:pPr>
+      <w:rPr>
+        <w:rFonts w:ascii="Courier New" w:hAnsi="Courier New" w:hint="default"/>
+        <w:sz w:val="20"/>
+      </w:rPr>
+    </w:lvl>
+    <w:lvl w:ilvl="2" w:tentative="1">
+      <w:start w:val="1"/>
+      <w:numFmt w:val="bullet"/>
+      <w:lvlText w:val=""/>
+      <w:lvlJc w:val="left"/>
+      <w:pPr>
+        <w:tabs>
+          <w:tab w:val="num" w:pos="2160"/>
+        </w:tabs>
+        <w:ind w:left="2160" w:hanging="360"/>
+      </w:pPr>
+      <w:rPr>
+        <w:rFonts w:ascii="Wingdings" w:hAnsi="Wingdings" w:hint="default"/>
+        <w:sz w:val="20"/>
+      </w:rPr>
+    </w:lvl>
+    <w:lvl w:ilvl="3" w:tentative="1">
+      <w:start w:val="1"/>
+      <w:numFmt w:val="bullet"/>
+      <w:lvlText w:val=""/>
+      <w:lvlJc w:val="left"/>
+      <w:pPr>
+        <w:tabs>
+          <w:tab w:val="num" w:pos="2880"/>
+        </w:tabs>
+        <w:ind w:left="2880" w:hanging="360"/>
+      </w:pPr>
+      <w:rPr>
+        <w:rFonts w:ascii="Wingdings" w:hAnsi="Wingdings" w:hint="default"/>
+        <w:sz w:val="20"/>
+      </w:rPr>
+    </w:lvl>
+    <w:lvl w:ilvl="4" w:tentative="1">
+      <w:start w:val="1"/>
+      <w:numFmt w:val="bullet"/>
+      <w:lvlText w:val=""/>
+      <w:lvlJc w:val="left"/>
+      <w:pPr>
+        <w:tabs>
+          <w:tab w:val="num" w:pos="3600"/>
+        </w:tabs>
+        <w:ind w:left="3600" w:hanging="360"/>
+      </w:pPr>
+      <w:rPr>
+        <w:rFonts w:ascii="Wingdings" w:hAnsi="Wingdings" w:hint="default"/>
+        <w:sz w:val="20"/>
+      </w:rPr>
+    </w:lvl>
+    <w:lvl w:ilvl="5" w:tentative="1">
+      <w:start w:val="1"/>
+      <w:numFmt w:val="bullet"/>
+      <w:lvlText w:val=""/>
+      <w:lvlJc w:val="left"/>
+      <w:pPr>
+        <w:tabs>
+          <w:tab w:val="num" w:pos="4320"/>
+        </w:tabs>
+        <w:ind w:left="4320" w:hanging="360"/>
+      </w:pPr>
+      <w:rPr>
+        <w:rFonts w:ascii="Wingdings" w:hAnsi="Wingdings" w:hint="default"/>
+        <w:sz w:val="20"/>
+      </w:rPr>
+    </w:lvl>
+    <w:lvl w:ilvl="6" w:tentative="1">
+      <w:start w:val="1"/>
+      <w:numFmt w:val="bullet"/>
+      <w:lvlText w:val=""/>
+      <w:lvlJc w:val="left"/>
+      <w:pPr>
+        <w:tabs>
+          <w:tab w:val="num" w:pos="5040"/>
+        </w:tabs>
+        <w:ind w:left="5040" w:hanging="360"/>
+      </w:pPr>
+      <w:rPr>
+        <w:rFonts w:ascii="Wingdings" w:hAnsi="Wingdings" w:hint="default"/>
+        <w:sz w:val="20"/>
+      </w:rPr>
+    </w:lvl>
+    <w:lvl w:ilvl="7" w:tentative="1">
+      <w:start w:val="1"/>
+      <w:numFmt w:val="bullet"/>
+      <w:lvlText w:val=""/>
+      <w:lvlJc w:val="left"/>
+      <w:pPr>
+        <w:tabs>
+          <w:tab w:val="num" w:pos="5760"/>
+        </w:tabs>
+        <w:ind w:left="5760" w:hanging="360"/>
+      </w:pPr>
+      <w:rPr>
+        <w:rFonts w:ascii="Wingdings" w:hAnsi="Wingdings" w:hint="default"/>
+        <w:sz w:val="20"/>
+      </w:rPr>
+    </w:lvl>
+    <w:lvl w:ilvl="8" w:tentative="1">
+      <w:start w:val="1"/>
+      <w:numFmt w:val="bullet"/>
+      <w:lvlText w:val=""/>
+      <w:lvlJc w:val="left"/>
+      <w:pPr>
+        <w:tabs>
+          <w:tab w:val="num" w:pos="6480"/>
+        </w:tabs>
+        <w:ind w:left="6480" w:hanging="360"/>
+      </w:pPr>
+      <w:rPr>
+        <w:rFonts w:ascii="Wingdings" w:hAnsi="Wingdings" w:hint="default"/>
+        <w:sz w:val="20"/>
+      </w:rPr>
+    </w:lvl>
+  </w:abstractNum>
+  <w:abstractNum w:abstractNumId="35" w15:restartNumberingAfterBreak="0">
+    <w:nsid w:val="5BF16D5D"/>
+    <w:multiLevelType w:val="multilevel"/>
+    <w:tmpl w:val="B0288990"/>
+    <w:lvl w:ilvl="0">
+      <w:start w:val="1"/>
+      <w:numFmt w:val="bullet"/>
+      <w:lvlText w:val=""/>
+      <w:lvlJc w:val="left"/>
+      <w:pPr>
+        <w:tabs>
+          <w:tab w:val="num" w:pos="720"/>
+        </w:tabs>
+        <w:ind w:left="720" w:hanging="360"/>
+      </w:pPr>
+      <w:rPr>
+        <w:rFonts w:ascii="Symbol" w:hAnsi="Symbol" w:hint="default"/>
+        <w:sz w:val="20"/>
+      </w:rPr>
+    </w:lvl>
+    <w:lvl w:ilvl="1" w:tentative="1">
+      <w:start w:val="1"/>
+      <w:numFmt w:val="bullet"/>
+      <w:lvlText w:val="o"/>
+      <w:lvlJc w:val="left"/>
+      <w:pPr>
+        <w:tabs>
+          <w:tab w:val="num" w:pos="1440"/>
+        </w:tabs>
+        <w:ind w:left="1440" w:hanging="360"/>
+      </w:pPr>
+      <w:rPr>
+        <w:rFonts w:ascii="Courier New" w:hAnsi="Courier New" w:hint="default"/>
+        <w:sz w:val="20"/>
+      </w:rPr>
+    </w:lvl>
+    <w:lvl w:ilvl="2" w:tentative="1">
+      <w:start w:val="1"/>
+      <w:numFmt w:val="bullet"/>
+      <w:lvlText w:val=""/>
+      <w:lvlJc w:val="left"/>
+      <w:pPr>
+        <w:tabs>
+          <w:tab w:val="num" w:pos="2160"/>
+        </w:tabs>
+        <w:ind w:left="2160" w:hanging="360"/>
+      </w:pPr>
+      <w:rPr>
+        <w:rFonts w:ascii="Wingdings" w:hAnsi="Wingdings" w:hint="default"/>
+        <w:sz w:val="20"/>
+      </w:rPr>
+    </w:lvl>
+    <w:lvl w:ilvl="3" w:tentative="1">
+      <w:start w:val="1"/>
+      <w:numFmt w:val="bullet"/>
+      <w:lvlText w:val=""/>
+      <w:lvlJc w:val="left"/>
+      <w:pPr>
+        <w:tabs>
+          <w:tab w:val="num" w:pos="2880"/>
+        </w:tabs>
+        <w:ind w:left="2880" w:hanging="360"/>
+      </w:pPr>
+      <w:rPr>
+        <w:rFonts w:ascii="Wingdings" w:hAnsi="Wingdings" w:hint="default"/>
+        <w:sz w:val="20"/>
+      </w:rPr>
+    </w:lvl>
+    <w:lvl w:ilvl="4" w:tentative="1">
+      <w:start w:val="1"/>
+      <w:numFmt w:val="bullet"/>
+      <w:lvlText w:val=""/>
+      <w:lvlJc w:val="left"/>
+      <w:pPr>
+        <w:tabs>
+          <w:tab w:val="num" w:pos="3600"/>
+        </w:tabs>
+        <w:ind w:left="3600" w:hanging="360"/>
+      </w:pPr>
+      <w:rPr>
+        <w:rFonts w:ascii="Wingdings" w:hAnsi="Wingdings" w:hint="default"/>
+        <w:sz w:val="20"/>
+      </w:rPr>
+    </w:lvl>
+    <w:lvl w:ilvl="5" w:tentative="1">
+      <w:start w:val="1"/>
+      <w:numFmt w:val="bullet"/>
+      <w:lvlText w:val=""/>
+      <w:lvlJc w:val="left"/>
+      <w:pPr>
+        <w:tabs>
+          <w:tab w:val="num" w:pos="4320"/>
+        </w:tabs>
+        <w:ind w:left="4320" w:hanging="360"/>
+      </w:pPr>
+      <w:rPr>
+        <w:rFonts w:ascii="Wingdings" w:hAnsi="Wingdings" w:hint="default"/>
+        <w:sz w:val="20"/>
+      </w:rPr>
+    </w:lvl>
+    <w:lvl w:ilvl="6" w:tentative="1">
+      <w:start w:val="1"/>
+      <w:numFmt w:val="bullet"/>
+      <w:lvlText w:val=""/>
+      <w:lvlJc w:val="left"/>
+      <w:pPr>
+        <w:tabs>
+          <w:tab w:val="num" w:pos="5040"/>
+        </w:tabs>
+        <w:ind w:left="5040" w:hanging="360"/>
+      </w:pPr>
+      <w:rPr>
+        <w:rFonts w:ascii="Wingdings" w:hAnsi="Wingdings" w:hint="default"/>
+        <w:sz w:val="20"/>
+      </w:rPr>
+    </w:lvl>
+    <w:lvl w:ilvl="7" w:tentative="1">
+      <w:start w:val="1"/>
+      <w:numFmt w:val="bullet"/>
+      <w:lvlText w:val=""/>
+      <w:lvlJc w:val="left"/>
+      <w:pPr>
+        <w:tabs>
+          <w:tab w:val="num" w:pos="5760"/>
+        </w:tabs>
+        <w:ind w:left="5760" w:hanging="360"/>
+      </w:pPr>
+      <w:rPr>
+        <w:rFonts w:ascii="Wingdings" w:hAnsi="Wingdings" w:hint="default"/>
+        <w:sz w:val="20"/>
+      </w:rPr>
+    </w:lvl>
+    <w:lvl w:ilvl="8" w:tentative="1">
+      <w:start w:val="1"/>
+      <w:numFmt w:val="bullet"/>
+      <w:lvlText w:val=""/>
+      <w:lvlJc w:val="left"/>
+      <w:pPr>
+        <w:tabs>
+          <w:tab w:val="num" w:pos="6480"/>
+        </w:tabs>
+        <w:ind w:left="6480" w:hanging="360"/>
+      </w:pPr>
+      <w:rPr>
+        <w:rFonts w:ascii="Wingdings" w:hAnsi="Wingdings" w:hint="default"/>
+        <w:sz w:val="20"/>
+      </w:rPr>
+    </w:lvl>
+  </w:abstractNum>
+  <w:abstractNum w:abstractNumId="36" w15:restartNumberingAfterBreak="0">
+    <w:nsid w:val="5E6F2064"/>
+    <w:multiLevelType w:val="multilevel"/>
+    <w:tmpl w:val="9880063C"/>
+    <w:lvl w:ilvl="0">
+      <w:start w:val="1"/>
+      <w:numFmt w:val="bullet"/>
+      <w:lvlText w:val=""/>
+      <w:lvlJc w:val="left"/>
+      <w:pPr>
+        <w:tabs>
+          <w:tab w:val="num" w:pos="720"/>
+        </w:tabs>
+        <w:ind w:left="720" w:hanging="360"/>
+      </w:pPr>
+      <w:rPr>
+        <w:rFonts w:ascii="Symbol" w:hAnsi="Symbol" w:hint="default"/>
+        <w:sz w:val="20"/>
+      </w:rPr>
+    </w:lvl>
+    <w:lvl w:ilvl="1" w:tentative="1">
+      <w:start w:val="1"/>
+      <w:numFmt w:val="bullet"/>
+      <w:lvlText w:val="o"/>
+      <w:lvlJc w:val="left"/>
+      <w:pPr>
+        <w:tabs>
+          <w:tab w:val="num" w:pos="1440"/>
+        </w:tabs>
+        <w:ind w:left="1440" w:hanging="360"/>
+      </w:pPr>
+      <w:rPr>
+        <w:rFonts w:ascii="Courier New" w:hAnsi="Courier New" w:hint="default"/>
+        <w:sz w:val="20"/>
+      </w:rPr>
+    </w:lvl>
+    <w:lvl w:ilvl="2" w:tentative="1">
+      <w:start w:val="1"/>
+      <w:numFmt w:val="bullet"/>
+      <w:lvlText w:val=""/>
+      <w:lvlJc w:val="left"/>
+      <w:pPr>
+        <w:tabs>
+          <w:tab w:val="num" w:pos="2160"/>
+        </w:tabs>
+        <w:ind w:left="2160" w:hanging="360"/>
+      </w:pPr>
+      <w:rPr>
+        <w:rFonts w:ascii="Wingdings" w:hAnsi="Wingdings" w:hint="default"/>
+        <w:sz w:val="20"/>
+      </w:rPr>
+    </w:lvl>
+    <w:lvl w:ilvl="3" w:tentative="1">
+      <w:start w:val="1"/>
+      <w:numFmt w:val="bullet"/>
+      <w:lvlText w:val=""/>
+      <w:lvlJc w:val="left"/>
+      <w:pPr>
+        <w:tabs>
+          <w:tab w:val="num" w:pos="2880"/>
+        </w:tabs>
+        <w:ind w:left="2880" w:hanging="360"/>
+      </w:pPr>
+      <w:rPr>
+        <w:rFonts w:ascii="Wingdings" w:hAnsi="Wingdings" w:hint="default"/>
+        <w:sz w:val="20"/>
+      </w:rPr>
+    </w:lvl>
+    <w:lvl w:ilvl="4" w:tentative="1">
+      <w:start w:val="1"/>
+      <w:numFmt w:val="bullet"/>
+      <w:lvlText w:val=""/>
+      <w:lvlJc w:val="left"/>
+      <w:pPr>
+        <w:tabs>
+          <w:tab w:val="num" w:pos="3600"/>
+        </w:tabs>
+        <w:ind w:left="3600" w:hanging="360"/>
+      </w:pPr>
+      <w:rPr>
+        <w:rFonts w:ascii="Wingdings" w:hAnsi="Wingdings" w:hint="default"/>
+        <w:sz w:val="20"/>
+      </w:rPr>
+    </w:lvl>
+    <w:lvl w:ilvl="5" w:tentative="1">
+      <w:start w:val="1"/>
+      <w:numFmt w:val="bullet"/>
+      <w:lvlText w:val=""/>
+      <w:lvlJc w:val="left"/>
+      <w:pPr>
+        <w:tabs>
+          <w:tab w:val="num" w:pos="4320"/>
+        </w:tabs>
+        <w:ind w:left="4320" w:hanging="360"/>
+      </w:pPr>
+      <w:rPr>
+        <w:rFonts w:ascii="Wingdings" w:hAnsi="Wingdings" w:hint="default"/>
+        <w:sz w:val="20"/>
+      </w:rPr>
+    </w:lvl>
+    <w:lvl w:ilvl="6" w:tentative="1">
+      <w:start w:val="1"/>
+      <w:numFmt w:val="bullet"/>
+      <w:lvlText w:val=""/>
+      <w:lvlJc w:val="left"/>
+      <w:pPr>
+        <w:tabs>
+          <w:tab w:val="num" w:pos="5040"/>
+        </w:tabs>
+        <w:ind w:left="5040" w:hanging="360"/>
+      </w:pPr>
+      <w:rPr>
+        <w:rFonts w:ascii="Wingdings" w:hAnsi="Wingdings" w:hint="default"/>
+        <w:sz w:val="20"/>
+      </w:rPr>
+    </w:lvl>
+    <w:lvl w:ilvl="7" w:tentative="1">
+      <w:start w:val="1"/>
+      <w:numFmt w:val="bullet"/>
+      <w:lvlText w:val=""/>
+      <w:lvlJc w:val="left"/>
+      <w:pPr>
+        <w:tabs>
+          <w:tab w:val="num" w:pos="5760"/>
+        </w:tabs>
+        <w:ind w:left="5760" w:hanging="360"/>
+      </w:pPr>
+      <w:rPr>
+        <w:rFonts w:ascii="Wingdings" w:hAnsi="Wingdings" w:hint="default"/>
+        <w:sz w:val="20"/>
+      </w:rPr>
+    </w:lvl>
+    <w:lvl w:ilvl="8" w:tentative="1">
+      <w:start w:val="1"/>
+      <w:numFmt w:val="bullet"/>
+      <w:lvlText w:val=""/>
+      <w:lvlJc w:val="left"/>
+      <w:pPr>
+        <w:tabs>
+          <w:tab w:val="num" w:pos="6480"/>
+        </w:tabs>
+        <w:ind w:left="6480" w:hanging="360"/>
+      </w:pPr>
+      <w:rPr>
+        <w:rFonts w:ascii="Wingdings" w:hAnsi="Wingdings" w:hint="default"/>
+        <w:sz w:val="20"/>
+      </w:rPr>
+    </w:lvl>
+  </w:abstractNum>
+  <w:abstractNum w:abstractNumId="37" w15:restartNumberingAfterBreak="0">
     <w:nsid w:val="5E8B45E0"/>
     <w:multiLevelType w:val="multilevel"/>
     <w:tmpl w:val="B37061E8"/>
@@ -12069,7 +16484,156 @@
       </w:rPr>
     </w:lvl>
   </w:abstractNum>
-  <w:abstractNum w:abstractNumId="26" w15:restartNumberingAfterBreak="0">
+  <w:abstractNum w:abstractNumId="38" w15:restartNumberingAfterBreak="0">
+    <w:nsid w:val="65786A30"/>
+    <w:multiLevelType w:val="multilevel"/>
+    <w:tmpl w:val="F9364DAC"/>
+    <w:lvl w:ilvl="0">
+      <w:start w:val="1"/>
+      <w:numFmt w:val="bullet"/>
+      <w:lvlText w:val=""/>
+      <w:lvlJc w:val="left"/>
+      <w:pPr>
+        <w:tabs>
+          <w:tab w:val="num" w:pos="720"/>
+        </w:tabs>
+        <w:ind w:left="720" w:hanging="360"/>
+      </w:pPr>
+      <w:rPr>
+        <w:rFonts w:ascii="Symbol" w:hAnsi="Symbol" w:hint="default"/>
+        <w:sz w:val="20"/>
+      </w:rPr>
+    </w:lvl>
+    <w:lvl w:ilvl="1" w:tentative="1">
+      <w:start w:val="1"/>
+      <w:numFmt w:val="bullet"/>
+      <w:lvlText w:val="o"/>
+      <w:lvlJc w:val="left"/>
+      <w:pPr>
+        <w:tabs>
+          <w:tab w:val="num" w:pos="1440"/>
+        </w:tabs>
+        <w:ind w:left="1440" w:hanging="360"/>
+      </w:pPr>
+      <w:rPr>
+        <w:rFonts w:ascii="Courier New" w:hAnsi="Courier New" w:hint="default"/>
+        <w:sz w:val="20"/>
+      </w:rPr>
+    </w:lvl>
+    <w:lvl w:ilvl="2" w:tentative="1">
+      <w:start w:val="1"/>
+      <w:numFmt w:val="bullet"/>
+      <w:lvlText w:val=""/>
+      <w:lvlJc w:val="left"/>
+      <w:pPr>
+        <w:tabs>
+          <w:tab w:val="num" w:pos="2160"/>
+        </w:tabs>
+        <w:ind w:left="2160" w:hanging="360"/>
+      </w:pPr>
+      <w:rPr>
+        <w:rFonts w:ascii="Wingdings" w:hAnsi="Wingdings" w:hint="default"/>
+        <w:sz w:val="20"/>
+      </w:rPr>
+    </w:lvl>
+    <w:lvl w:ilvl="3" w:tentative="1">
+      <w:start w:val="1"/>
+      <w:numFmt w:val="bullet"/>
+      <w:lvlText w:val=""/>
+      <w:lvlJc w:val="left"/>
+      <w:pPr>
+        <w:tabs>
+          <w:tab w:val="num" w:pos="2880"/>
+        </w:tabs>
+        <w:ind w:left="2880" w:hanging="360"/>
+      </w:pPr>
+      <w:rPr>
+        <w:rFonts w:ascii="Wingdings" w:hAnsi="Wingdings" w:hint="default"/>
+        <w:sz w:val="20"/>
+      </w:rPr>
+    </w:lvl>
+    <w:lvl w:ilvl="4" w:tentative="1">
+      <w:start w:val="1"/>
+      <w:numFmt w:val="bullet"/>
+      <w:lvlText w:val=""/>
+      <w:lvlJc w:val="left"/>
+      <w:pPr>
+        <w:tabs>
+          <w:tab w:val="num" w:pos="3600"/>
+        </w:tabs>
+        <w:ind w:left="3600" w:hanging="360"/>
+      </w:pPr>
+      <w:rPr>
+        <w:rFonts w:ascii="Wingdings" w:hAnsi="Wingdings" w:hint="default"/>
+        <w:sz w:val="20"/>
+      </w:rPr>
+    </w:lvl>
+    <w:lvl w:ilvl="5" w:tentative="1">
+      <w:start w:val="1"/>
+      <w:numFmt w:val="bullet"/>
+      <w:lvlText w:val=""/>
+      <w:lvlJc w:val="left"/>
+      <w:pPr>
+        <w:tabs>
+          <w:tab w:val="num" w:pos="4320"/>
+        </w:tabs>
+        <w:ind w:left="4320" w:hanging="360"/>
+      </w:pPr>
+      <w:rPr>
+        <w:rFonts w:ascii="Wingdings" w:hAnsi="Wingdings" w:hint="default"/>
+        <w:sz w:val="20"/>
+      </w:rPr>
+    </w:lvl>
+    <w:lvl w:ilvl="6" w:tentative="1">
+      <w:start w:val="1"/>
+      <w:numFmt w:val="bullet"/>
+      <w:lvlText w:val=""/>
+      <w:lvlJc w:val="left"/>
+      <w:pPr>
+        <w:tabs>
+          <w:tab w:val="num" w:pos="5040"/>
+        </w:tabs>
+        <w:ind w:left="5040" w:hanging="360"/>
+      </w:pPr>
+      <w:rPr>
+        <w:rFonts w:ascii="Wingdings" w:hAnsi="Wingdings" w:hint="default"/>
+        <w:sz w:val="20"/>
+      </w:rPr>
+    </w:lvl>
+    <w:lvl w:ilvl="7" w:tentative="1">
+      <w:start w:val="1"/>
+      <w:numFmt w:val="bullet"/>
+      <w:lvlText w:val=""/>
+      <w:lvlJc w:val="left"/>
+      <w:pPr>
+        <w:tabs>
+          <w:tab w:val="num" w:pos="5760"/>
+        </w:tabs>
+        <w:ind w:left="5760" w:hanging="360"/>
+      </w:pPr>
+      <w:rPr>
+        <w:rFonts w:ascii="Wingdings" w:hAnsi="Wingdings" w:hint="default"/>
+        <w:sz w:val="20"/>
+      </w:rPr>
+    </w:lvl>
+    <w:lvl w:ilvl="8" w:tentative="1">
+      <w:start w:val="1"/>
+      <w:numFmt w:val="bullet"/>
+      <w:lvlText w:val=""/>
+      <w:lvlJc w:val="left"/>
+      <w:pPr>
+        <w:tabs>
+          <w:tab w:val="num" w:pos="6480"/>
+        </w:tabs>
+        <w:ind w:left="6480" w:hanging="360"/>
+      </w:pPr>
+      <w:rPr>
+        <w:rFonts w:ascii="Wingdings" w:hAnsi="Wingdings" w:hint="default"/>
+        <w:sz w:val="20"/>
+      </w:rPr>
+    </w:lvl>
+  </w:abstractNum>
+  <w:abstractNum w:abstractNumId="39" w15:restartNumberingAfterBreak="0">
     <w:nsid w:val="69995608"/>
     <w:multiLevelType w:val="multilevel"/>
     <w:tmpl w:val="56940840"/>
@@ -12218,7 +16782,7 @@
       </w:rPr>
     </w:lvl>
   </w:abstractNum>
-  <w:abstractNum w:abstractNumId="27" w15:restartNumberingAfterBreak="0">
+  <w:abstractNum w:abstractNumId="40" w15:restartNumberingAfterBreak="0">
     <w:nsid w:val="6BEB73C9"/>
     <w:multiLevelType w:val="multilevel"/>
     <w:tmpl w:val="8A964470"/>
@@ -12367,7 +16931,156 @@
       </w:rPr>
     </w:lvl>
   </w:abstractNum>
-  <w:abstractNum w:abstractNumId="28" w15:restartNumberingAfterBreak="0">
+  <w:abstractNum w:abstractNumId="41" w15:restartNumberingAfterBreak="0">
+    <w:nsid w:val="6DF21F56"/>
+    <w:multiLevelType w:val="multilevel"/>
+    <w:tmpl w:val="DA22CA44"/>
+    <w:lvl w:ilvl="0">
+      <w:start w:val="1"/>
+      <w:numFmt w:val="bullet"/>
+      <w:lvlText w:val=""/>
+      <w:lvlJc w:val="left"/>
+      <w:pPr>
+        <w:tabs>
+          <w:tab w:val="num" w:pos="720"/>
+        </w:tabs>
+        <w:ind w:left="720" w:hanging="360"/>
+      </w:pPr>
+      <w:rPr>
+        <w:rFonts w:ascii="Symbol" w:hAnsi="Symbol" w:hint="default"/>
+        <w:sz w:val="20"/>
+      </w:rPr>
+    </w:lvl>
+    <w:lvl w:ilvl="1">
+      <w:start w:val="1"/>
+      <w:numFmt w:val="bullet"/>
+      <w:lvlText w:val="o"/>
+      <w:lvlJc w:val="left"/>
+      <w:pPr>
+        <w:tabs>
+          <w:tab w:val="num" w:pos="1440"/>
+        </w:tabs>
+        <w:ind w:left="1440" w:hanging="360"/>
+      </w:pPr>
+      <w:rPr>
+        <w:rFonts w:ascii="Courier New" w:hAnsi="Courier New" w:hint="default"/>
+        <w:sz w:val="20"/>
+      </w:rPr>
+    </w:lvl>
+    <w:lvl w:ilvl="2" w:tentative="1">
+      <w:start w:val="1"/>
+      <w:numFmt w:val="bullet"/>
+      <w:lvlText w:val=""/>
+      <w:lvlJc w:val="left"/>
+      <w:pPr>
+        <w:tabs>
+          <w:tab w:val="num" w:pos="2160"/>
+        </w:tabs>
+        <w:ind w:left="2160" w:hanging="360"/>
+      </w:pPr>
+      <w:rPr>
+        <w:rFonts w:ascii="Wingdings" w:hAnsi="Wingdings" w:hint="default"/>
+        <w:sz w:val="20"/>
+      </w:rPr>
+    </w:lvl>
+    <w:lvl w:ilvl="3" w:tentative="1">
+      <w:start w:val="1"/>
+      <w:numFmt w:val="bullet"/>
+      <w:lvlText w:val=""/>
+      <w:lvlJc w:val="left"/>
+      <w:pPr>
+        <w:tabs>
+          <w:tab w:val="num" w:pos="2880"/>
+        </w:tabs>
+        <w:ind w:left="2880" w:hanging="360"/>
+      </w:pPr>
+      <w:rPr>
+        <w:rFonts w:ascii="Wingdings" w:hAnsi="Wingdings" w:hint="default"/>
+        <w:sz w:val="20"/>
+      </w:rPr>
+    </w:lvl>
+    <w:lvl w:ilvl="4" w:tentative="1">
+      <w:start w:val="1"/>
+      <w:numFmt w:val="bullet"/>
+      <w:lvlText w:val=""/>
+      <w:lvlJc w:val="left"/>
+      <w:pPr>
+        <w:tabs>
+          <w:tab w:val="num" w:pos="3600"/>
+        </w:tabs>
+        <w:ind w:left="3600" w:hanging="360"/>
+      </w:pPr>
+      <w:rPr>
+        <w:rFonts w:ascii="Wingdings" w:hAnsi="Wingdings" w:hint="default"/>
+        <w:sz w:val="20"/>
+      </w:rPr>
+    </w:lvl>
+    <w:lvl w:ilvl="5" w:tentative="1">
+      <w:start w:val="1"/>
+      <w:numFmt w:val="bullet"/>
+      <w:lvlText w:val=""/>
+      <w:lvlJc w:val="left"/>
+      <w:pPr>
+        <w:tabs>
+          <w:tab w:val="num" w:pos="4320"/>
+        </w:tabs>
+        <w:ind w:left="4320" w:hanging="360"/>
+      </w:pPr>
+      <w:rPr>
+        <w:rFonts w:ascii="Wingdings" w:hAnsi="Wingdings" w:hint="default"/>
+        <w:sz w:val="20"/>
+      </w:rPr>
+    </w:lvl>
+    <w:lvl w:ilvl="6" w:tentative="1">
+      <w:start w:val="1"/>
+      <w:numFmt w:val="bullet"/>
+      <w:lvlText w:val=""/>
+      <w:lvlJc w:val="left"/>
+      <w:pPr>
+        <w:tabs>
+          <w:tab w:val="num" w:pos="5040"/>
+        </w:tabs>
+        <w:ind w:left="5040" w:hanging="360"/>
+      </w:pPr>
+      <w:rPr>
+        <w:rFonts w:ascii="Wingdings" w:hAnsi="Wingdings" w:hint="default"/>
+        <w:sz w:val="20"/>
+      </w:rPr>
+    </w:lvl>
+    <w:lvl w:ilvl="7" w:tentative="1">
+      <w:start w:val="1"/>
+      <w:numFmt w:val="bullet"/>
+      <w:lvlText w:val=""/>
+      <w:lvlJc w:val="left"/>
+      <w:pPr>
+        <w:tabs>
+          <w:tab w:val="num" w:pos="5760"/>
+        </w:tabs>
+        <w:ind w:left="5760" w:hanging="360"/>
+      </w:pPr>
+      <w:rPr>
+        <w:rFonts w:ascii="Wingdings" w:hAnsi="Wingdings" w:hint="default"/>
+        <w:sz w:val="20"/>
+      </w:rPr>
+    </w:lvl>
+    <w:lvl w:ilvl="8" w:tentative="1">
+      <w:start w:val="1"/>
+      <w:numFmt w:val="bullet"/>
+      <w:lvlText w:val=""/>
+      <w:lvlJc w:val="left"/>
+      <w:pPr>
+        <w:tabs>
+          <w:tab w:val="num" w:pos="6480"/>
+        </w:tabs>
+        <w:ind w:left="6480" w:hanging="360"/>
+      </w:pPr>
+      <w:rPr>
+        <w:rFonts w:ascii="Wingdings" w:hAnsi="Wingdings" w:hint="default"/>
+        <w:sz w:val="20"/>
+      </w:rPr>
+    </w:lvl>
+  </w:abstractNum>
+  <w:abstractNum w:abstractNumId="42" w15:restartNumberingAfterBreak="0">
     <w:nsid w:val="776C4A5E"/>
     <w:multiLevelType w:val="multilevel"/>
     <w:tmpl w:val="9B8A7672"/>
@@ -12520,34 +17233,34 @@
     <w:abstractNumId w:val="2"/>
   </w:num>
   <w:num w:numId="2" w16cid:durableId="553465126">
-    <w:abstractNumId w:val="11"/>
+    <w:abstractNumId w:val="13"/>
   </w:num>
   <w:num w:numId="3" w16cid:durableId="889993923">
-    <w:abstractNumId w:val="23"/>
+    <w:abstractNumId w:val="29"/>
   </w:num>
   <w:num w:numId="4" w16cid:durableId="310866348">
-    <w:abstractNumId w:val="8"/>
+    <w:abstractNumId w:val="10"/>
   </w:num>
   <w:num w:numId="5" w16cid:durableId="123277393">
-    <w:abstractNumId w:val="12"/>
+    <w:abstractNumId w:val="15"/>
   </w:num>
   <w:num w:numId="6" w16cid:durableId="2035567845">
-    <w:abstractNumId w:val="15"/>
+    <w:abstractNumId w:val="21"/>
   </w:num>
   <w:num w:numId="7" w16cid:durableId="485051686">
-    <w:abstractNumId w:val="18"/>
+    <w:abstractNumId w:val="24"/>
   </w:num>
   <w:num w:numId="8" w16cid:durableId="1849825856">
-    <w:abstractNumId w:val="27"/>
+    <w:abstractNumId w:val="40"/>
   </w:num>
   <w:num w:numId="9" w16cid:durableId="1208032310">
-    <w:abstractNumId w:val="20"/>
+    <w:abstractNumId w:val="26"/>
   </w:num>
   <w:num w:numId="10" w16cid:durableId="1805997496">
-    <w:abstractNumId w:val="6"/>
+    <w:abstractNumId w:val="7"/>
   </w:num>
   <w:num w:numId="11" w16cid:durableId="1130131600">
-    <w:abstractNumId w:val="19"/>
+    <w:abstractNumId w:val="25"/>
   </w:num>
   <w:num w:numId="12" w16cid:durableId="1502038550">
     <w:abstractNumId w:val="4"/>
@@ -12559,49 +17272,91 @@
     <w:abstractNumId w:val="0"/>
   </w:num>
   <w:num w:numId="15" w16cid:durableId="1774742121">
-    <w:abstractNumId w:val="13"/>
+    <w:abstractNumId w:val="17"/>
   </w:num>
   <w:num w:numId="16" w16cid:durableId="1401175196">
     <w:abstractNumId w:val="3"/>
   </w:num>
   <w:num w:numId="17" w16cid:durableId="964580651">
-    <w:abstractNumId w:val="17"/>
+    <w:abstractNumId w:val="23"/>
   </w:num>
   <w:num w:numId="18" w16cid:durableId="1894193345">
+    <w:abstractNumId w:val="11"/>
+  </w:num>
+  <w:num w:numId="19" w16cid:durableId="1744330905">
+    <w:abstractNumId w:val="32"/>
+  </w:num>
+  <w:num w:numId="20" w16cid:durableId="1883864870">
+    <w:abstractNumId w:val="12"/>
+  </w:num>
+  <w:num w:numId="21" w16cid:durableId="817183092">
+    <w:abstractNumId w:val="22"/>
+  </w:num>
+  <w:num w:numId="22" w16cid:durableId="1208835412">
+    <w:abstractNumId w:val="37"/>
+  </w:num>
+  <w:num w:numId="23" w16cid:durableId="736517792">
+    <w:abstractNumId w:val="20"/>
+  </w:num>
+  <w:num w:numId="24" w16cid:durableId="1908150042">
+    <w:abstractNumId w:val="39"/>
+  </w:num>
+  <w:num w:numId="25" w16cid:durableId="2044401451">
+    <w:abstractNumId w:val="8"/>
+  </w:num>
+  <w:num w:numId="26" w16cid:durableId="1497302941">
+    <w:abstractNumId w:val="6"/>
+  </w:num>
+  <w:num w:numId="27" w16cid:durableId="538519335">
+    <w:abstractNumId w:val="27"/>
+  </w:num>
+  <w:num w:numId="28" w16cid:durableId="1992246299">
+    <w:abstractNumId w:val="28"/>
+  </w:num>
+  <w:num w:numId="29" w16cid:durableId="687485061">
+    <w:abstractNumId w:val="42"/>
+  </w:num>
+  <w:num w:numId="30" w16cid:durableId="1689523584">
+    <w:abstractNumId w:val="35"/>
+  </w:num>
+  <w:num w:numId="31" w16cid:durableId="266235639">
+    <w:abstractNumId w:val="14"/>
+  </w:num>
+  <w:num w:numId="32" w16cid:durableId="1542281872">
+    <w:abstractNumId w:val="33"/>
+  </w:num>
+  <w:num w:numId="33" w16cid:durableId="1585843187">
     <w:abstractNumId w:val="9"/>
   </w:num>
-  <w:num w:numId="19" w16cid:durableId="1744330905">
-    <w:abstractNumId w:val="24"/>
+  <w:num w:numId="34" w16cid:durableId="1202547200">
+    <w:abstractNumId w:val="18"/>
   </w:num>
-  <w:num w:numId="20" w16cid:durableId="1883864870">
-    <w:abstractNumId w:val="10"/>
+  <w:num w:numId="35" w16cid:durableId="43721267">
+    <w:abstractNumId w:val="34"/>
   </w:num>
-  <w:num w:numId="21" w16cid:durableId="817183092">
+  <w:num w:numId="36" w16cid:durableId="2121870828">
+    <w:abstractNumId w:val="30"/>
+  </w:num>
+  <w:num w:numId="37" w16cid:durableId="147601299">
+    <w:abstractNumId w:val="41"/>
+  </w:num>
+  <w:num w:numId="38" w16cid:durableId="450713996">
+    <w:abstractNumId w:val="31"/>
+  </w:num>
+  <w:num w:numId="39" w16cid:durableId="1271932457">
+    <w:abstractNumId w:val="19"/>
+  </w:num>
+  <w:num w:numId="40" w16cid:durableId="331225659">
     <w:abstractNumId w:val="16"/>
   </w:num>
-  <w:num w:numId="22" w16cid:durableId="1208835412">
-    <w:abstractNumId w:val="25"/>
-  </w:num>
-  <w:num w:numId="23" w16cid:durableId="736517792">
-    <w:abstractNumId w:val="14"/>
-  </w:num>
-  <w:num w:numId="24" w16cid:durableId="1908150042">
-    <w:abstractNumId w:val="26"/>
-  </w:num>
-  <w:num w:numId="25" w16cid:durableId="2044401451">
-    <w:abstractNumId w:val="7"/>
-  </w:num>
-  <w:num w:numId="26" w16cid:durableId="1497302941">
+  <w:num w:numId="41" w16cid:durableId="1470518977">
     <w:abstractNumId w:val="5"/>
   </w:num>
-  <w:num w:numId="27" w16cid:durableId="538519335">
-    <w:abstractNumId w:val="21"/>
+  <w:num w:numId="42" w16cid:durableId="724333551">
+    <w:abstractNumId w:val="38"/>
   </w:num>
-  <w:num w:numId="28" w16cid:durableId="1992246299">
-    <w:abstractNumId w:val="22"/>
-  </w:num>
-  <w:num w:numId="29" w16cid:durableId="687485061">
-    <w:abstractNumId w:val="28"/>
+  <w:num w:numId="43" w16cid:durableId="1219318012">
+    <w:abstractNumId w:val="36"/>
   </w:num>
 </w:numbering>
 </file>
